--- a/Docs/REST.docx
+++ b/Docs/REST.docx
@@ -43,7 +43,7 @@
         <w:pStyle w:val="Heading2"/>
         <w:numPr>
           <w:ilvl w:val="1"/>
-          <w:numId w:val="1"/>
+          <w:numId w:val="2"/>
         </w:numPr>
         <w:ind w:left="0" w:right="0" w:hanging="0"/>
         <w:rPr/>
@@ -156,7 +156,7 @@
         <w:pStyle w:val="ListParagraph"/>
         <w:numPr>
           <w:ilvl w:val="0"/>
-          <w:numId w:val="2"/>
+          <w:numId w:val="3"/>
         </w:numPr>
         <w:rPr/>
       </w:pPr>
@@ -172,7 +172,7 @@
         <w:pStyle w:val="ListParagraph"/>
         <w:numPr>
           <w:ilvl w:val="0"/>
-          <w:numId w:val="2"/>
+          <w:numId w:val="3"/>
         </w:numPr>
         <w:rPr/>
       </w:pPr>
@@ -188,7 +188,7 @@
         <w:pStyle w:val="ListParagraph"/>
         <w:numPr>
           <w:ilvl w:val="0"/>
-          <w:numId w:val="2"/>
+          <w:numId w:val="3"/>
         </w:numPr>
         <w:rPr/>
       </w:pPr>
@@ -204,7 +204,7 @@
         <w:pStyle w:val="ListParagraph"/>
         <w:numPr>
           <w:ilvl w:val="0"/>
-          <w:numId w:val="2"/>
+          <w:numId w:val="3"/>
         </w:numPr>
         <w:rPr/>
       </w:pPr>
@@ -220,7 +220,7 @@
         <w:pStyle w:val="ListParagraph"/>
         <w:numPr>
           <w:ilvl w:val="0"/>
-          <w:numId w:val="2"/>
+          <w:numId w:val="3"/>
         </w:numPr>
         <w:rPr/>
       </w:pPr>
@@ -236,7 +236,7 @@
         <w:pStyle w:val="ListParagraph"/>
         <w:numPr>
           <w:ilvl w:val="0"/>
-          <w:numId w:val="2"/>
+          <w:numId w:val="3"/>
         </w:numPr>
         <w:rPr/>
       </w:pPr>
@@ -252,7 +252,7 @@
         <w:pStyle w:val="ListParagraph"/>
         <w:numPr>
           <w:ilvl w:val="0"/>
-          <w:numId w:val="2"/>
+          <w:numId w:val="3"/>
         </w:numPr>
         <w:rPr/>
       </w:pPr>
@@ -268,7 +268,7 @@
         <w:pStyle w:val="ListParagraph"/>
         <w:numPr>
           <w:ilvl w:val="1"/>
-          <w:numId w:val="2"/>
+          <w:numId w:val="3"/>
         </w:numPr>
         <w:rPr>
           <w:rFonts w:ascii="Times New Roman" w:hAnsi="Times New Roman" w:cs="Times New Roman"/>
@@ -286,7 +286,7 @@
         <w:pStyle w:val="ListParagraph"/>
         <w:numPr>
           <w:ilvl w:val="1"/>
-          <w:numId w:val="2"/>
+          <w:numId w:val="3"/>
         </w:numPr>
         <w:rPr/>
       </w:pPr>
@@ -310,7 +310,7 @@
         <w:pStyle w:val="ListParagraph"/>
         <w:numPr>
           <w:ilvl w:val="1"/>
-          <w:numId w:val="2"/>
+          <w:numId w:val="3"/>
         </w:numPr>
         <w:rPr/>
       </w:pPr>
@@ -326,7 +326,7 @@
         <w:pStyle w:val="ListParagraph"/>
         <w:numPr>
           <w:ilvl w:val="1"/>
-          <w:numId w:val="2"/>
+          <w:numId w:val="3"/>
         </w:numPr>
         <w:rPr/>
       </w:pPr>
@@ -342,7 +342,7 @@
         <w:pStyle w:val="ListParagraph"/>
         <w:numPr>
           <w:ilvl w:val="1"/>
-          <w:numId w:val="2"/>
+          <w:numId w:val="3"/>
         </w:numPr>
         <w:rPr>
           <w:rFonts w:ascii="Times New Roman" w:hAnsi="Times New Roman" w:cs="Times New Roman"/>
@@ -360,7 +360,7 @@
         <w:pStyle w:val="ListParagraph"/>
         <w:numPr>
           <w:ilvl w:val="1"/>
-          <w:numId w:val="2"/>
+          <w:numId w:val="3"/>
         </w:numPr>
         <w:rPr/>
       </w:pPr>
@@ -376,7 +376,7 @@
         <w:pStyle w:val="ListParagraph"/>
         <w:numPr>
           <w:ilvl w:val="0"/>
-          <w:numId w:val="2"/>
+          <w:numId w:val="3"/>
         </w:numPr>
         <w:rPr/>
       </w:pPr>
@@ -392,7 +392,7 @@
         <w:pStyle w:val="ListParagraph"/>
         <w:numPr>
           <w:ilvl w:val="0"/>
-          <w:numId w:val="2"/>
+          <w:numId w:val="3"/>
         </w:numPr>
         <w:rPr/>
       </w:pPr>
@@ -408,7 +408,7 @@
         <w:pStyle w:val="ListParagraph"/>
         <w:numPr>
           <w:ilvl w:val="0"/>
-          <w:numId w:val="2"/>
+          <w:numId w:val="3"/>
         </w:numPr>
         <w:rPr/>
       </w:pPr>
@@ -424,7 +424,7 @@
         <w:pStyle w:val="ListParagraph"/>
         <w:numPr>
           <w:ilvl w:val="0"/>
-          <w:numId w:val="2"/>
+          <w:numId w:val="3"/>
         </w:numPr>
         <w:rPr/>
       </w:pPr>
@@ -440,7 +440,7 @@
         <w:pStyle w:val="ListParagraph"/>
         <w:numPr>
           <w:ilvl w:val="0"/>
-          <w:numId w:val="2"/>
+          <w:numId w:val="3"/>
         </w:numPr>
         <w:rPr/>
       </w:pPr>
@@ -456,7 +456,7 @@
         <w:pStyle w:val="ListParagraph"/>
         <w:numPr>
           <w:ilvl w:val="0"/>
-          <w:numId w:val="2"/>
+          <w:numId w:val="3"/>
         </w:numPr>
         <w:rPr/>
       </w:pPr>
@@ -472,7 +472,7 @@
         <w:pStyle w:val="ListParagraph"/>
         <w:numPr>
           <w:ilvl w:val="0"/>
-          <w:numId w:val="2"/>
+          <w:numId w:val="3"/>
         </w:numPr>
         <w:rPr>
           <w:rFonts w:ascii="Times New Roman" w:hAnsi="Times New Roman" w:cs="Times New Roman"/>
@@ -490,7 +490,7 @@
         <w:pStyle w:val="ListParagraph"/>
         <w:numPr>
           <w:ilvl w:val="0"/>
-          <w:numId w:val="2"/>
+          <w:numId w:val="3"/>
         </w:numPr>
         <w:rPr>
           <w:rFonts w:ascii="Times New Roman" w:hAnsi="Times New Roman" w:cs="Times New Roman"/>
@@ -4783,7 +4783,57 @@
           <w:rFonts w:cs="Times New Roman" w:ascii="Times New Roman" w:hAnsi="Times New Roman"/>
           <w:color w:val="000000"/>
         </w:rPr>
-        <w:t xml:space="preserve"> score as an double given by the grader, updates bestscore and lastscore appropriately </w:t>
+        <w:t xml:space="preserve"> score as an double given by the grader, updates best</w:t>
+      </w:r>
+      <w:ins w:id="4" w:author="Unknown Author" w:date="2021-07-12T02:02:10Z">
+        <w:r>
+          <w:rPr>
+            <w:rFonts w:cs="Times New Roman" w:ascii="Times New Roman" w:hAnsi="Times New Roman"/>
+            <w:color w:val="000000"/>
+          </w:rPr>
+          <w:t>S</w:t>
+        </w:r>
+      </w:ins>
+      <w:del w:id="5" w:author="Unknown Author" w:date="2021-07-12T02:02:09Z">
+        <w:r>
+          <w:rPr>
+            <w:rFonts w:cs="Times New Roman" w:ascii="Times New Roman" w:hAnsi="Times New Roman"/>
+            <w:color w:val="000000"/>
+          </w:rPr>
+          <w:delText>s</w:delText>
+        </w:r>
+      </w:del>
+      <w:r>
+        <w:rPr>
+          <w:rFonts w:cs="Times New Roman" w:ascii="Times New Roman" w:hAnsi="Times New Roman"/>
+          <w:color w:val="000000"/>
+        </w:rPr>
+        <w:t>core and last</w:t>
+      </w:r>
+      <w:ins w:id="6" w:author="Unknown Author" w:date="2021-07-12T02:02:13Z">
+        <w:r>
+          <w:rPr>
+            <w:rFonts w:cs="Times New Roman" w:ascii="Times New Roman" w:hAnsi="Times New Roman"/>
+            <w:color w:val="000000"/>
+          </w:rPr>
+          <w:t>S</w:t>
+        </w:r>
+      </w:ins>
+      <w:del w:id="7" w:author="Unknown Author" w:date="2021-07-12T02:02:12Z">
+        <w:r>
+          <w:rPr>
+            <w:rFonts w:cs="Times New Roman" w:ascii="Times New Roman" w:hAnsi="Times New Roman"/>
+            <w:color w:val="000000"/>
+          </w:rPr>
+          <w:delText>s</w:delText>
+        </w:r>
+      </w:del>
+      <w:r>
+        <w:rPr>
+          <w:rFonts w:cs="Times New Roman" w:ascii="Times New Roman" w:hAnsi="Times New Roman"/>
+          <w:color w:val="000000"/>
+        </w:rPr>
+        <w:t xml:space="preserve">core appropriately </w:t>
       </w:r>
     </w:p>
     <w:p>
@@ -4798,7 +4848,23 @@
           <w:color w:val="000000"/>
         </w:rPr>
         <w:tab/>
-        <w:t>errorResult text error string if nessary</w:t>
+        <w:t>errorResult text error string if ne</w:t>
+      </w:r>
+      <w:ins w:id="8" w:author="Unknown Author" w:date="2021-07-12T02:01:51Z">
+        <w:r>
+          <w:rPr>
+            <w:rFonts w:cs="Times New Roman" w:ascii="Times New Roman" w:hAnsi="Times New Roman"/>
+            <w:color w:val="000000"/>
+          </w:rPr>
+          <w:t>ce</w:t>
+        </w:r>
+      </w:ins>
+      <w:r>
+        <w:rPr>
+          <w:rFonts w:cs="Times New Roman" w:ascii="Times New Roman" w:hAnsi="Times New Roman"/>
+          <w:color w:val="000000"/>
+        </w:rPr>
+        <w:t>ssary</w:t>
       </w:r>
     </w:p>
     <w:p>
@@ -4917,7 +4983,7 @@
       <w:pgNumType w:fmt="decimal"/>
       <w:formProt w:val="false"/>
       <w:textDirection w:val="lrTb"/>
-      <w:docGrid w:type="default" w:linePitch="360" w:charSpace="4294964838"/>
+      <w:docGrid w:type="default" w:linePitch="360" w:charSpace="0"/>
     </w:sectPr>
   </w:body>
 </w:document>
@@ -4936,7 +5002,6 @@
       <w:pPr>
         <w:ind w:left="432" w:hanging="432"/>
       </w:pPr>
-      <w:rPr/>
     </w:lvl>
     <w:lvl w:ilvl="1">
       <w:start w:val="1"/>
@@ -4948,7 +5013,6 @@
       <w:pPr>
         <w:ind w:left="576" w:hanging="576"/>
       </w:pPr>
-      <w:rPr/>
     </w:lvl>
     <w:lvl w:ilvl="2">
       <w:start w:val="1"/>
@@ -4960,7 +5024,6 @@
       <w:pPr>
         <w:ind w:left="720" w:hanging="720"/>
       </w:pPr>
-      <w:rPr/>
     </w:lvl>
     <w:lvl w:ilvl="3">
       <w:start w:val="1"/>
@@ -5024,6 +5087,98 @@
     </w:lvl>
   </w:abstractNum>
   <w:abstractNum w:abstractNumId="2">
+    <w:lvl w:ilvl="0">
+      <w:start w:val="1"/>
+      <w:numFmt w:val="none"/>
+      <w:suff w:val="nothing"/>
+      <w:lvlText w:val=""/>
+      <w:lvlJc w:val="left"/>
+      <w:pPr>
+        <w:ind w:left="432" w:hanging="432"/>
+      </w:pPr>
+    </w:lvl>
+    <w:lvl w:ilvl="1">
+      <w:start w:val="1"/>
+      <w:numFmt w:val="none"/>
+      <w:suff w:val="nothing"/>
+      <w:lvlText w:val=""/>
+      <w:lvlJc w:val="left"/>
+      <w:pPr>
+        <w:ind w:left="576" w:hanging="576"/>
+      </w:pPr>
+    </w:lvl>
+    <w:lvl w:ilvl="2">
+      <w:start w:val="1"/>
+      <w:numFmt w:val="none"/>
+      <w:suff w:val="nothing"/>
+      <w:lvlText w:val=""/>
+      <w:lvlJc w:val="left"/>
+      <w:pPr>
+        <w:ind w:left="720" w:hanging="720"/>
+      </w:pPr>
+    </w:lvl>
+    <w:lvl w:ilvl="3">
+      <w:start w:val="1"/>
+      <w:numFmt w:val="none"/>
+      <w:suff w:val="nothing"/>
+      <w:lvlText w:val=""/>
+      <w:lvlJc w:val="left"/>
+      <w:pPr>
+        <w:ind w:left="0" w:hanging="0"/>
+      </w:pPr>
+    </w:lvl>
+    <w:lvl w:ilvl="4">
+      <w:start w:val="1"/>
+      <w:numFmt w:val="none"/>
+      <w:suff w:val="nothing"/>
+      <w:lvlText w:val=""/>
+      <w:lvlJc w:val="left"/>
+      <w:pPr>
+        <w:ind w:left="0" w:hanging="0"/>
+      </w:pPr>
+    </w:lvl>
+    <w:lvl w:ilvl="5">
+      <w:start w:val="1"/>
+      <w:numFmt w:val="none"/>
+      <w:suff w:val="nothing"/>
+      <w:lvlText w:val=""/>
+      <w:lvlJc w:val="left"/>
+      <w:pPr>
+        <w:ind w:left="0" w:hanging="0"/>
+      </w:pPr>
+    </w:lvl>
+    <w:lvl w:ilvl="6">
+      <w:start w:val="1"/>
+      <w:numFmt w:val="none"/>
+      <w:suff w:val="nothing"/>
+      <w:lvlText w:val=""/>
+      <w:lvlJc w:val="left"/>
+      <w:pPr>
+        <w:ind w:left="0" w:hanging="0"/>
+      </w:pPr>
+    </w:lvl>
+    <w:lvl w:ilvl="7">
+      <w:start w:val="1"/>
+      <w:numFmt w:val="none"/>
+      <w:suff w:val="nothing"/>
+      <w:lvlText w:val=""/>
+      <w:lvlJc w:val="left"/>
+      <w:pPr>
+        <w:ind w:left="0" w:hanging="0"/>
+      </w:pPr>
+    </w:lvl>
+    <w:lvl w:ilvl="8">
+      <w:start w:val="1"/>
+      <w:numFmt w:val="none"/>
+      <w:suff w:val="nothing"/>
+      <w:lvlText w:val=""/>
+      <w:lvlJc w:val="left"/>
+      <w:pPr>
+        <w:ind w:left="0" w:hanging="0"/>
+      </w:pPr>
+    </w:lvl>
+  </w:abstractNum>
+  <w:abstractNum w:abstractNumId="3">
     <w:lvl w:ilvl="0">
       <w:start w:val="1"/>
       <w:numFmt w:val="decimal"/>
@@ -5063,7 +5218,6 @@
       <w:pPr>
         <w:ind w:left="2160" w:hanging="180"/>
       </w:pPr>
-      <w:rPr/>
     </w:lvl>
     <w:lvl w:ilvl="3">
       <w:start w:val="1"/>
@@ -5073,7 +5227,6 @@
       <w:pPr>
         <w:ind w:left="2880" w:hanging="360"/>
       </w:pPr>
-      <w:rPr/>
     </w:lvl>
     <w:lvl w:ilvl="4">
       <w:start w:val="1"/>
@@ -5083,7 +5236,6 @@
       <w:pPr>
         <w:ind w:left="3600" w:hanging="360"/>
       </w:pPr>
-      <w:rPr/>
     </w:lvl>
     <w:lvl w:ilvl="5">
       <w:start w:val="1"/>
@@ -5093,7 +5245,6 @@
       <w:pPr>
         <w:ind w:left="4320" w:hanging="180"/>
       </w:pPr>
-      <w:rPr/>
     </w:lvl>
     <w:lvl w:ilvl="6">
       <w:start w:val="1"/>
@@ -5103,7 +5254,6 @@
       <w:pPr>
         <w:ind w:left="5040" w:hanging="360"/>
       </w:pPr>
-      <w:rPr/>
     </w:lvl>
     <w:lvl w:ilvl="7">
       <w:start w:val="1"/>
@@ -5113,7 +5263,6 @@
       <w:pPr>
         <w:ind w:left="5760" w:hanging="360"/>
       </w:pPr>
-      <w:rPr/>
     </w:lvl>
     <w:lvl w:ilvl="8">
       <w:start w:val="1"/>
@@ -5123,7 +5272,6 @@
       <w:pPr>
         <w:ind w:left="6480" w:hanging="180"/>
       </w:pPr>
-      <w:rPr/>
     </w:lvl>
   </w:abstractNum>
   <w:num w:numId="1">
@@ -5131,6 +5279,9 @@
   </w:num>
   <w:num w:numId="2">
     <w:abstractNumId w:val="2"/>
+  </w:num>
+  <w:num w:numId="3">
+    <w:abstractNumId w:val="3"/>
   </w:num>
 </w:numbering>
 </file>
@@ -5158,6 +5309,7 @@
       <w:suppressAutoHyphens w:val="true"/>
       <w:bidi w:val="0"/>
       <w:spacing w:lineRule="auto" w:line="252" w:before="0" w:after="160"/>
+      <w:jc w:val="left"/>
     </w:pPr>
     <w:rPr>
       <w:rFonts w:ascii="Calibri" w:hAnsi="Calibri" w:eastAsia="Calibri" w:cs="Tahoma"/>
@@ -5171,7 +5323,6 @@
   <w:style w:type="paragraph" w:styleId="Heading1">
     <w:name w:val="Heading 1"/>
     <w:basedOn w:val="Normal"/>
-    <w:next w:val="TextBody"/>
     <w:qFormat/>
     <w:pPr>
       <w:numPr>
@@ -5193,7 +5344,6 @@
   <w:style w:type="paragraph" w:styleId="Heading2">
     <w:name w:val="Heading 2"/>
     <w:basedOn w:val="Normal"/>
-    <w:next w:val="TextBody"/>
     <w:qFormat/>
     <w:pPr>
       <w:numPr>
@@ -5215,7 +5365,6 @@
   <w:style w:type="paragraph" w:styleId="Heading3">
     <w:name w:val="Heading 3"/>
     <w:basedOn w:val="Normal"/>
-    <w:next w:val="TextBody"/>
     <w:qFormat/>
     <w:pPr>
       <w:numPr>
@@ -5511,6 +5660,27 @@
       <w:lang w:eastAsia="zh-CN"/>
     </w:rPr>
   </w:style>
+  <w:style w:type="character" w:styleId="ListLabel1">
+    <w:name w:val="ListLabel 1"/>
+    <w:qFormat/>
+    <w:rPr>
+      <w:rFonts w:ascii="Times New Roman" w:hAnsi="Times New Roman" w:cs="Times New Roman"/>
+      <w:b w:val="false"/>
+      <w:i w:val="false"/>
+      <w:caps w:val="false"/>
+      <w:smallCaps w:val="false"/>
+      <w:spacing w:val="0"/>
+      <w:sz w:val="22"/>
+      <w:szCs w:val="22"/>
+    </w:rPr>
+  </w:style>
+  <w:style w:type="character" w:styleId="ListLabel2">
+    <w:name w:val="ListLabel 2"/>
+    <w:qFormat/>
+    <w:rPr>
+      <w:rFonts w:ascii="Times New Roman" w:hAnsi="Times New Roman" w:cs="Times New Roman"/>
+    </w:rPr>
+  </w:style>
   <w:style w:type="paragraph" w:styleId="Heading">
     <w:name w:val="Heading"/>
     <w:basedOn w:val="Normal"/>

--- a/Docs/REST.docx
+++ b/Docs/REST.docx
@@ -4879,7 +4879,32 @@
           <w:color w:val="000000"/>
         </w:rPr>
         <w:tab/>
-        <w:t xml:space="preserve">canSubmit will change the team cansubmit property </w:t>
+        <w:t>canSubmit will change the team can</w:t>
+      </w:r>
+      <w:ins w:id="9" w:author="Unknown Author" w:date="2021-07-15T12:53:19Z">
+        <w:r>
+          <w:rPr>
+            <w:rFonts w:cs="Times New Roman" w:ascii="Times New Roman" w:hAnsi="Times New Roman"/>
+            <w:color w:val="000000"/>
+          </w:rPr>
+          <w:t>S</w:t>
+        </w:r>
+      </w:ins>
+      <w:del w:id="10" w:author="Unknown Author" w:date="2021-07-15T12:53:19Z">
+        <w:r>
+          <w:rPr>
+            <w:rFonts w:cs="Times New Roman" w:ascii="Times New Roman" w:hAnsi="Times New Roman"/>
+            <w:color w:val="000000"/>
+          </w:rPr>
+          <w:delText>s</w:delText>
+        </w:r>
+      </w:del>
+      <w:r>
+        <w:rPr>
+          <w:rFonts w:cs="Times New Roman" w:ascii="Times New Roman" w:hAnsi="Times New Roman"/>
+          <w:color w:val="000000"/>
+        </w:rPr>
+        <w:t xml:space="preserve">ubmit property </w:t>
       </w:r>
     </w:p>
     <w:p>
@@ -5681,6 +5706,27 @@
       <w:rFonts w:ascii="Times New Roman" w:hAnsi="Times New Roman" w:cs="Times New Roman"/>
     </w:rPr>
   </w:style>
+  <w:style w:type="character" w:styleId="ListLabel3">
+    <w:name w:val="ListLabel 3"/>
+    <w:qFormat/>
+    <w:rPr>
+      <w:rFonts w:ascii="Times New Roman" w:hAnsi="Times New Roman" w:cs="Times New Roman"/>
+      <w:b w:val="false"/>
+      <w:i w:val="false"/>
+      <w:caps w:val="false"/>
+      <w:smallCaps w:val="false"/>
+      <w:spacing w:val="0"/>
+      <w:sz w:val="22"/>
+      <w:szCs w:val="22"/>
+    </w:rPr>
+  </w:style>
+  <w:style w:type="character" w:styleId="ListLabel4">
+    <w:name w:val="ListLabel 4"/>
+    <w:qFormat/>
+    <w:rPr>
+      <w:rFonts w:ascii="Times New Roman" w:hAnsi="Times New Roman" w:cs="Times New Roman"/>
+    </w:rPr>
+  </w:style>
   <w:style w:type="paragraph" w:styleId="Heading">
     <w:name w:val="Heading"/>
     <w:basedOn w:val="Normal"/>

--- a/Docs/REST.docx
+++ b/Docs/REST.docx
@@ -72,16 +72,14 @@
         <w:pStyle w:val="Normal"/>
         <w:rPr/>
       </w:pPr>
-      <w:ins w:id="0" w:author="Unknown Author" w:date="2021-06-18T13:53:18Z">
-        <w:r>
-          <w:rPr>
-            <w:rFonts w:cs="Times New Roman" w:ascii="Times New Roman" w:hAnsi="Times New Roman"/>
-            <w:b/>
-            <w:bCs/>
-          </w:rPr>
-          <w:t>6/18/21 Changed Ssn identifier from cookie to id</w:t>
-        </w:r>
-      </w:ins>
+      <w:r>
+        <w:rPr>
+          <w:rFonts w:cs="Times New Roman" w:ascii="Times New Roman" w:hAnsi="Times New Roman"/>
+          <w:b/>
+          <w:bCs/>
+        </w:rPr>
+        <w:t>6/18/21 Changed Ssn identifier from cookie to id</w:t>
+      </w:r>
     </w:p>
     <w:p>
       <w:pPr>
@@ -2210,49 +2208,147 @@
           <w:sz w:val="36"/>
           <w:u w:val="single"/>
         </w:rPr>
-        <w:t>Ssns/{</w:t>
-      </w:r>
-      <w:ins w:id="1" w:author="Unknown Author" w:date="2021-06-18T13:53:01Z">
-        <w:r>
-          <w:rPr>
-            <w:rFonts w:cs="Times New Roman" w:ascii="Times New Roman" w:hAnsi="Times New Roman"/>
-            <w:b/>
-            <w:sz w:val="36"/>
-            <w:u w:val="single"/>
-          </w:rPr>
-          <w:t>id</w:t>
-        </w:r>
-      </w:ins>
-      <w:del w:id="2" w:author="Unknown Author" w:date="2021-06-18T13:53:00Z">
-        <w:r>
-          <w:rPr>
-            <w:rFonts w:cs="Times New Roman" w:ascii="Times New Roman" w:hAnsi="Times New Roman"/>
-            <w:b/>
-            <w:sz w:val="36"/>
-            <w:u w:val="single"/>
-          </w:rPr>
-          <w:delText>cook</w:delText>
-        </w:r>
-      </w:del>
-      <w:del w:id="3" w:author="Unknown Author" w:date="2021-06-18T13:52:59Z">
-        <w:r>
-          <w:rPr>
-            <w:rFonts w:cs="Times New Roman" w:ascii="Times New Roman" w:hAnsi="Times New Roman"/>
-            <w:b/>
-            <w:sz w:val="36"/>
-            <w:u w:val="single"/>
-          </w:rPr>
-          <w:delText>ie</w:delText>
-        </w:r>
-      </w:del>
-      <w:r>
-        <w:rPr>
-          <w:rFonts w:cs="Times New Roman" w:ascii="Times New Roman" w:hAnsi="Times New Roman"/>
+        <w:t>Ssns/{id}</w:t>
+      </w:r>
+    </w:p>
+    <w:p>
+      <w:pPr>
+        <w:pStyle w:val="Normal"/>
+        <w:ind w:left="1440" w:hanging="0"/>
+        <w:rPr>
+          <w:rFonts w:ascii="Times New Roman" w:hAnsi="Times New Roman" w:cs="Times New Roman"/>
+          <w:b/>
+          <w:b/>
+          <w:i/>
+          <w:i/>
+          <w:sz w:val="28"/>
+          <w:szCs w:val="28"/>
+        </w:rPr>
+      </w:pPr>
+      <w:r>
+        <w:rPr>
+          <w:rFonts w:cs="Times New Roman" w:ascii="Times New Roman" w:hAnsi="Times New Roman"/>
+          <w:b/>
+          <w:i/>
+          <w:sz w:val="28"/>
+          <w:szCs w:val="28"/>
+        </w:rPr>
+        <w:t>GET</w:t>
+      </w:r>
+    </w:p>
+    <w:p>
+      <w:pPr>
+        <w:pStyle w:val="Normal"/>
+        <w:ind w:left="1440" w:hanging="0"/>
+        <w:rPr/>
+      </w:pPr>
+      <w:r>
+        <w:rPr>
+          <w:rFonts w:cs="Times New Roman" w:ascii="Times New Roman" w:hAnsi="Times New Roman"/>
+        </w:rPr>
+        <w:t>Returns, for the indicated session, a single object with same properties as one element of the array returned from Ssns GET.  AU must be admin or owner of session.</w:t>
+      </w:r>
+    </w:p>
+    <w:p>
+      <w:pPr>
+        <w:pStyle w:val="Normal"/>
+        <w:ind w:left="1440" w:hanging="0"/>
+        <w:rPr>
+          <w:rFonts w:ascii="Times New Roman" w:hAnsi="Times New Roman" w:cs="Times New Roman"/>
+          <w:b/>
+          <w:b/>
+          <w:i/>
+          <w:i/>
+          <w:sz w:val="28"/>
+          <w:szCs w:val="28"/>
+        </w:rPr>
+      </w:pPr>
+      <w:r>
+        <w:rPr>
+          <w:rFonts w:cs="Times New Roman" w:ascii="Times New Roman" w:hAnsi="Times New Roman"/>
+          <w:b/>
+          <w:i/>
+          <w:sz w:val="28"/>
+          <w:szCs w:val="28"/>
+        </w:rPr>
+        <w:t>DELETE</w:t>
+      </w:r>
+    </w:p>
+    <w:p>
+      <w:pPr>
+        <w:pStyle w:val="Normal"/>
+        <w:ind w:left="1440" w:hanging="0"/>
+        <w:rPr>
+          <w:rFonts w:ascii="Times New Roman" w:hAnsi="Times New Roman" w:cs="Times New Roman"/>
+        </w:rPr>
+      </w:pPr>
+      <w:r>
+        <w:rPr>
+          <w:rFonts w:cs="Times New Roman" w:ascii="Times New Roman" w:hAnsi="Times New Roman"/>
+        </w:rPr>
+        <w:t>Log out the specified Session. AU must be owner of Session or admin.</w:t>
+      </w:r>
+    </w:p>
+    <w:p>
+      <w:pPr>
+        <w:pStyle w:val="Normal"/>
+        <w:rPr>
+          <w:rFonts w:ascii="Times New Roman" w:hAnsi="Times New Roman" w:cs="Times New Roman"/>
+        </w:rPr>
+      </w:pPr>
+      <w:r>
+        <w:rPr>
+          <w:rFonts w:cs="Times New Roman" w:ascii="Times New Roman" w:hAnsi="Times New Roman"/>
+        </w:rPr>
+      </w:r>
+    </w:p>
+    <w:p>
+      <w:pPr>
+        <w:pStyle w:val="Normal"/>
+        <w:rPr/>
+      </w:pPr>
+      <w:r>
+        <w:rPr>
+          <w:rFonts w:cs="Times New Roman" w:ascii="Times New Roman" w:hAnsi="Times New Roman"/>
+          <w:b/>
+          <w:sz w:val="44"/>
+          <w:szCs w:val="44"/>
+        </w:rPr>
+        <w:t>Resources for Competition Types</w:t>
+      </w:r>
+    </w:p>
+    <w:p>
+      <w:pPr>
+        <w:pStyle w:val="Normal"/>
+        <w:rPr/>
+      </w:pPr>
+      <w:r>
+        <w:rPr>
+          <w:rFonts w:cs="Times New Roman" w:ascii="Times New Roman" w:hAnsi="Times New Roman"/>
+        </w:rPr>
+        <w:t>The following resources allow creation, deletion, and management of Competition Types (Ctps).   A competition type is a kind of design competition, e.g. a model bridge building competition or a catapult design competition.  It includes a general description of the competition for the participant's benefit, and a JSON Schema describing allowed parameters (see Cmp below).  For all POST, PUT, or DELETE operations, AU must be admin.</w:t>
+      </w:r>
+    </w:p>
+    <w:p>
+      <w:pPr>
+        <w:pStyle w:val="Normal"/>
+        <w:ind w:left="720" w:hanging="0"/>
+        <w:rPr>
+          <w:rFonts w:ascii="Times New Roman" w:hAnsi="Times New Roman" w:cs="Times New Roman"/>
+          <w:b/>
           <w:b/>
           <w:sz w:val="36"/>
           <w:u w:val="single"/>
         </w:rPr>
-        <w:t>}</w:t>
+      </w:pPr>
+      <w:r>
+        <w:rPr>
+          <w:rFonts w:cs="Times New Roman" w:ascii="Times New Roman" w:hAnsi="Times New Roman"/>
+          <w:b/>
+          <w:sz w:val="36"/>
+          <w:u w:val="single"/>
+        </w:rPr>
+        <w:t>Ctps</w:t>
       </w:r>
     </w:p>
     <w:p>
@@ -2277,6 +2373,310 @@
           <w:sz w:val="28"/>
           <w:szCs w:val="28"/>
         </w:rPr>
+        <w:t xml:space="preserve">GET </w:t>
+      </w:r>
+    </w:p>
+    <w:p>
+      <w:pPr>
+        <w:pStyle w:val="Normal"/>
+        <w:ind w:left="1440" w:hanging="0"/>
+        <w:rPr/>
+      </w:pPr>
+      <w:r>
+        <w:rPr>
+          <w:rFonts w:cs="Times New Roman" w:ascii="Times New Roman" w:hAnsi="Times New Roman"/>
+          <w:color w:val="000000"/>
+        </w:rPr>
+        <w:t>Any AU is acceptable, though some login is required. Return an array of 0 or more elements, with one element for each Ctp in the system.</w:t>
+      </w:r>
+    </w:p>
+    <w:p>
+      <w:pPr>
+        <w:pStyle w:val="Normal"/>
+        <w:ind w:left="2160" w:hanging="0"/>
+        <w:rPr/>
+      </w:pPr>
+      <w:r>
+        <w:rPr>
+          <w:rFonts w:cs="Times New Roman" w:ascii="Times New Roman" w:hAnsi="Times New Roman"/>
+          <w:i/>
+        </w:rPr>
+        <w:t>id</w:t>
+      </w:r>
+      <w:r>
+        <w:rPr>
+          <w:rFonts w:cs="Times New Roman" w:ascii="Times New Roman" w:hAnsi="Times New Roman"/>
+        </w:rPr>
+        <w:t xml:space="preserve"> Id of the Competition Type</w:t>
+      </w:r>
+    </w:p>
+    <w:p>
+      <w:pPr>
+        <w:pStyle w:val="Normal"/>
+        <w:ind w:left="2160" w:hanging="0"/>
+        <w:rPr/>
+      </w:pPr>
+      <w:r>
+        <w:rPr>
+          <w:rFonts w:cs="Times New Roman" w:ascii="Times New Roman" w:hAnsi="Times New Roman"/>
+          <w:i/>
+        </w:rPr>
+        <w:t>title</w:t>
+      </w:r>
+      <w:r>
+        <w:rPr>
+          <w:rFonts w:cs="Times New Roman" w:ascii="Times New Roman" w:hAnsi="Times New Roman"/>
+        </w:rPr>
+        <w:t xml:space="preserve"> Title of the Competition Type</w:t>
+      </w:r>
+    </w:p>
+    <w:p>
+      <w:pPr>
+        <w:pStyle w:val="Normal"/>
+        <w:ind w:left="2160" w:hanging="0"/>
+        <w:rPr/>
+      </w:pPr>
+      <w:r>
+        <w:rPr>
+          <w:rFonts w:cs="Times New Roman" w:ascii="Times New Roman" w:hAnsi="Times New Roman"/>
+          <w:i/>
+        </w:rPr>
+        <w:t>description Human readable</w:t>
+      </w:r>
+      <w:r>
+        <w:rPr>
+          <w:rFonts w:cs="Times New Roman" w:ascii="Times New Roman" w:hAnsi="Times New Roman"/>
+        </w:rPr>
+        <w:t xml:space="preserve">description of the Competition Type, in MD format. </w:t>
+      </w:r>
+    </w:p>
+    <w:p>
+      <w:pPr>
+        <w:pStyle w:val="Normal"/>
+        <w:ind w:left="2160" w:hanging="0"/>
+        <w:rPr/>
+      </w:pPr>
+      <w:r>
+        <w:rPr>
+          <w:rFonts w:cs="Times New Roman" w:ascii="Times New Roman" w:hAnsi="Times New Roman"/>
+          <w:i/>
+          <w:iCs/>
+        </w:rPr>
+        <w:t xml:space="preserve">tutorial </w:t>
+      </w:r>
+      <w:r>
+        <w:rPr>
+          <w:rFonts w:cs="Times New Roman" w:ascii="Times New Roman" w:hAnsi="Times New Roman"/>
+        </w:rPr>
+        <w:t>tells user the rules of the game and how to play</w:t>
+      </w:r>
+    </w:p>
+    <w:p>
+      <w:pPr>
+        <w:pStyle w:val="Normal"/>
+        <w:ind w:left="2160" w:hanging="0"/>
+        <w:rPr/>
+      </w:pPr>
+      <w:r>
+        <w:rPr>
+          <w:rFonts w:cs="Times New Roman" w:ascii="Times New Roman" w:hAnsi="Times New Roman"/>
+          <w:i/>
+          <w:iCs/>
+        </w:rPr>
+        <w:t xml:space="preserve">prmSchema </w:t>
+      </w:r>
+      <w:r>
+        <w:rPr>
+          <w:rFonts w:cs="Times New Roman" w:ascii="Times New Roman" w:hAnsi="Times New Roman"/>
+        </w:rPr>
+        <w:t>JSON schema to which parameters must conform.  May be null.  Null implies no parameters allowed for this Ctp</w:t>
+      </w:r>
+    </w:p>
+    <w:p>
+      <w:pPr>
+        <w:pStyle w:val="Normal"/>
+        <w:ind w:left="1440" w:hanging="0"/>
+        <w:rPr>
+          <w:rFonts w:ascii="Times New Roman" w:hAnsi="Times New Roman" w:cs="Times New Roman"/>
+          <w:b/>
+          <w:b/>
+          <w:i/>
+          <w:i/>
+          <w:sz w:val="28"/>
+        </w:rPr>
+      </w:pPr>
+      <w:r>
+        <w:rPr>
+          <w:rFonts w:cs="Times New Roman" w:ascii="Times New Roman" w:hAnsi="Times New Roman"/>
+          <w:b/>
+          <w:i/>
+          <w:sz w:val="28"/>
+        </w:rPr>
+        <w:t>POST</w:t>
+      </w:r>
+    </w:p>
+    <w:p>
+      <w:pPr>
+        <w:pStyle w:val="Normal"/>
+        <w:ind w:left="1440" w:hanging="0"/>
+        <w:rPr>
+          <w:rFonts w:ascii="Times New Roman" w:hAnsi="Times New Roman" w:cs="Times New Roman"/>
+        </w:rPr>
+      </w:pPr>
+      <w:r>
+        <w:rPr>
+          <w:rFonts w:cs="Times New Roman" w:ascii="Times New Roman" w:hAnsi="Times New Roman"/>
+        </w:rPr>
+        <w:t>Create a new Ctp. Error dupTitle if title is a duplicate. Fields are</w:t>
+      </w:r>
+    </w:p>
+    <w:p>
+      <w:pPr>
+        <w:pStyle w:val="Normal"/>
+        <w:ind w:left="1440" w:firstLine="720"/>
+        <w:rPr/>
+      </w:pPr>
+      <w:r>
+        <w:rPr>
+          <w:rFonts w:cs="Times New Roman" w:ascii="Times New Roman" w:hAnsi="Times New Roman"/>
+          <w:i/>
+        </w:rPr>
+        <w:t>title</w:t>
+      </w:r>
+      <w:r>
+        <w:rPr>
+          <w:rFonts w:cs="Times New Roman" w:ascii="Times New Roman" w:hAnsi="Times New Roman"/>
+        </w:rPr>
+        <w:t xml:space="preserve"> Title of the new Competition, limited to 80 chars</w:t>
+      </w:r>
+    </w:p>
+    <w:p>
+      <w:pPr>
+        <w:pStyle w:val="Normal"/>
+        <w:ind w:left="1440" w:firstLine="720"/>
+        <w:rPr/>
+      </w:pPr>
+      <w:r>
+        <w:rPr>
+          <w:rFonts w:cs="Times New Roman" w:ascii="Times New Roman" w:hAnsi="Times New Roman"/>
+          <w:i/>
+          <w:iCs/>
+        </w:rPr>
+        <w:t xml:space="preserve">codeName </w:t>
+      </w:r>
+      <w:r>
+        <w:rPr>
+          <w:rFonts w:cs="Times New Roman" w:ascii="Times New Roman" w:hAnsi="Times New Roman"/>
+        </w:rPr>
+        <w:t>One word name for the competition, for internal identification</w:t>
+      </w:r>
+    </w:p>
+    <w:p>
+      <w:pPr>
+        <w:pStyle w:val="Normal"/>
+        <w:ind w:left="2160" w:hanging="0"/>
+        <w:rPr/>
+      </w:pPr>
+      <w:r>
+        <w:rPr>
+          <w:rFonts w:cs="Times New Roman" w:ascii="Times New Roman" w:hAnsi="Times New Roman"/>
+          <w:i/>
+        </w:rPr>
+        <w:t xml:space="preserve">description </w:t>
+      </w:r>
+      <w:r>
+        <w:rPr>
+          <w:rFonts w:cs="Times New Roman" w:ascii="Times New Roman" w:hAnsi="Times New Roman"/>
+        </w:rPr>
+        <w:t>General description of the Competition Type, in MD format.</w:t>
+      </w:r>
+    </w:p>
+    <w:p>
+      <w:pPr>
+        <w:pStyle w:val="Normal"/>
+        <w:ind w:left="2160" w:hanging="0"/>
+        <w:rPr/>
+      </w:pPr>
+      <w:r>
+        <w:rPr>
+          <w:rFonts w:cs="Times New Roman" w:ascii="Times New Roman" w:hAnsi="Times New Roman"/>
+          <w:i/>
+          <w:iCs/>
+        </w:rPr>
+        <w:t xml:space="preserve">tutorial </w:t>
+      </w:r>
+      <w:r>
+        <w:rPr>
+          <w:rFonts w:cs="Times New Roman" w:ascii="Times New Roman" w:hAnsi="Times New Roman"/>
+        </w:rPr>
+        <w:t>tells user the rules of the game and how to play.</w:t>
+      </w:r>
+    </w:p>
+    <w:p>
+      <w:pPr>
+        <w:pStyle w:val="Normal"/>
+        <w:ind w:left="2160" w:hanging="0"/>
+        <w:rPr/>
+      </w:pPr>
+      <w:r>
+        <w:rPr>
+          <w:rFonts w:cs="Times New Roman" w:ascii="Times New Roman" w:hAnsi="Times New Roman"/>
+          <w:i/>
+          <w:iCs/>
+        </w:rPr>
+        <w:t>prmSchema</w:t>
+      </w:r>
+      <w:r>
+        <w:rPr>
+          <w:rFonts w:cs="Times New Roman" w:ascii="Times New Roman" w:hAnsi="Times New Roman"/>
+        </w:rPr>
+        <w:t xml:space="preserve"> the schema for this Competition Type</w:t>
+      </w:r>
+    </w:p>
+    <w:p>
+      <w:pPr>
+        <w:pStyle w:val="Normal"/>
+        <w:ind w:left="720" w:hanging="0"/>
+        <w:rPr>
+          <w:rFonts w:ascii="Times New Roman" w:hAnsi="Times New Roman" w:cs="Times New Roman"/>
+          <w:b/>
+          <w:b/>
+          <w:sz w:val="36"/>
+          <w:u w:val="single"/>
+        </w:rPr>
+      </w:pPr>
+      <w:r>
+        <w:rPr>
+          <w:rFonts w:cs="Times New Roman" w:ascii="Times New Roman" w:hAnsi="Times New Roman"/>
+          <w:b/>
+          <w:sz w:val="36"/>
+          <w:u w:val="single"/>
+        </w:rPr>
+        <w:t>Ctps/{CtpId}</w:t>
+      </w:r>
+    </w:p>
+    <w:p>
+      <w:pPr>
+        <w:pStyle w:val="Normal"/>
+        <w:ind w:left="1440" w:hanging="0"/>
+        <w:rPr>
+          <w:rFonts w:ascii="Times New Roman" w:hAnsi="Times New Roman" w:cs="Times New Roman"/>
+          <w:b/>
+          <w:b/>
+          <w:i/>
+          <w:i/>
+          <w:color w:val="000000"/>
+          <w:sz w:val="28"/>
+        </w:rPr>
+      </w:pPr>
+      <w:r>
+        <w:rPr>
+          <w:rFonts w:cs="Times New Roman" w:ascii="Times New Roman" w:hAnsi="Times New Roman"/>
+          <w:b/>
+          <w:i/>
+          <w:color w:val="000000"/>
+          <w:sz w:val="28"/>
+        </w:rPr>
         <w:t>GET</w:t>
       </w:r>
     </w:p>
@@ -2289,31 +2689,59 @@
       <w:r>
         <w:rPr>
           <w:rFonts w:cs="Times New Roman" w:ascii="Times New Roman" w:hAnsi="Times New Roman"/>
-        </w:rPr>
-        <w:t>Returns, for the indicated session, a single object with same properties as one element of the array returned from Ssns GET.  AU must be admin or owner of session.</w:t>
-      </w:r>
-    </w:p>
-    <w:p>
-      <w:pPr>
-        <w:pStyle w:val="Normal"/>
-        <w:ind w:left="1440" w:hanging="0"/>
-        <w:rPr>
-          <w:rFonts w:ascii="Times New Roman" w:hAnsi="Times New Roman" w:cs="Times New Roman"/>
-          <w:b/>
-          <w:b/>
-          <w:i/>
-          <w:i/>
-          <w:sz w:val="28"/>
-          <w:szCs w:val="28"/>
-        </w:rPr>
-      </w:pPr>
-      <w:r>
-        <w:rPr>
-          <w:rFonts w:cs="Times New Roman" w:ascii="Times New Roman" w:hAnsi="Times New Roman"/>
-          <w:b/>
-          <w:i/>
-          <w:sz w:val="28"/>
-          <w:szCs w:val="28"/>
+          <w:color w:val="000000"/>
+        </w:rPr>
+        <w:t xml:space="preserve">Return single object having same properties as one of the array elements returned by Ctps GET, for just the indicated Ctp.  Any AU is acceptable though some login is required. </w:t>
+      </w:r>
+    </w:p>
+    <w:p>
+      <w:pPr>
+        <w:pStyle w:val="Normal"/>
+        <w:ind w:left="1440" w:hanging="0"/>
+        <w:rPr>
+          <w:rFonts w:ascii="Times New Roman" w:hAnsi="Times New Roman" w:cs="Times New Roman"/>
+          <w:b/>
+          <w:b/>
+          <w:i/>
+          <w:i/>
+          <w:sz w:val="28"/>
+        </w:rPr>
+      </w:pPr>
+      <w:r>
+        <w:rPr>
+          <w:rFonts w:cs="Times New Roman" w:ascii="Times New Roman" w:hAnsi="Times New Roman"/>
+          <w:b/>
+          <w:i/>
+          <w:sz w:val="28"/>
+        </w:rPr>
+        <w:t>PUT</w:t>
+      </w:r>
+    </w:p>
+    <w:p>
+      <w:pPr>
+        <w:pStyle w:val="Normal"/>
+        <w:ind w:left="1440" w:hanging="0"/>
+        <w:rPr/>
+      </w:pPr>
+      <w:r>
+        <w:rPr>
+          <w:rFonts w:cs="Times New Roman" w:ascii="Times New Roman" w:hAnsi="Times New Roman"/>
+        </w:rPr>
+        <w:t xml:space="preserve">Update the title, description or prmSchema of the Ctp Error dupTitle if title is duplicate. </w:t>
+      </w:r>
+    </w:p>
+    <w:p>
+      <w:pPr>
+        <w:pStyle w:val="Normal"/>
+        <w:ind w:left="1440" w:hanging="0"/>
+        <w:rPr/>
+      </w:pPr>
+      <w:r>
+        <w:rPr>
+          <w:rFonts w:cs="Times New Roman" w:ascii="Times New Roman" w:hAnsi="Times New Roman"/>
+          <w:b/>
+          <w:i/>
+          <w:sz w:val="28"/>
         </w:rPr>
         <w:t>DELETE</w:t>
       </w:r>
@@ -2330,47 +2758,40 @@
         <w:rPr>
           <w:rFonts w:cs="Times New Roman" w:ascii="Times New Roman" w:hAnsi="Times New Roman"/>
         </w:rPr>
-        <w:t>Log out the specified Session. AU must be owner of Session or admin.</w:t>
-      </w:r>
-    </w:p>
-    <w:p>
-      <w:pPr>
-        <w:pStyle w:val="Normal"/>
-        <w:rPr>
-          <w:rFonts w:ascii="Times New Roman" w:hAnsi="Times New Roman" w:cs="Times New Roman"/>
-        </w:rPr>
-      </w:pPr>
-      <w:r>
-        <w:rPr>
-          <w:rFonts w:cs="Times New Roman" w:ascii="Times New Roman" w:hAnsi="Times New Roman"/>
-        </w:rPr>
-      </w:r>
-    </w:p>
-    <w:p>
-      <w:pPr>
-        <w:pStyle w:val="Normal"/>
-        <w:rPr/>
-      </w:pPr>
-      <w:r>
-        <w:rPr>
-          <w:rFonts w:cs="Times New Roman" w:ascii="Times New Roman" w:hAnsi="Times New Roman"/>
+        <w:t>Delete the Ctp, including all associated Cmps</w:t>
+      </w:r>
+    </w:p>
+    <w:p>
+      <w:pPr>
+        <w:pStyle w:val="Normal"/>
+        <w:rPr>
+          <w:rFonts w:ascii="Times New Roman" w:hAnsi="Times New Roman" w:cs="Times New Roman"/>
+          <w:b/>
           <w:b/>
           <w:sz w:val="44"/>
           <w:szCs w:val="44"/>
         </w:rPr>
-        <w:t>Resources for Competition Types</w:t>
-      </w:r>
-    </w:p>
-    <w:p>
-      <w:pPr>
-        <w:pStyle w:val="Normal"/>
-        <w:rPr/>
-      </w:pPr>
-      <w:r>
-        <w:rPr>
-          <w:rFonts w:cs="Times New Roman" w:ascii="Times New Roman" w:hAnsi="Times New Roman"/>
-        </w:rPr>
-        <w:t>The following resources allow creation, deletion, and management of Competition Types (Ctps).   A competition type is a kind of design competition, e.g. a model bridge building competition or a catapult design competition.  It includes a general description of the competition for the participant's benefit, and a JSON Schema describing allowed parameters (see Cmp below).  For all POST, PUT, or DELETE operations, AU must be admin.</w:t>
+      </w:pPr>
+      <w:r>
+        <w:rPr>
+          <w:rFonts w:cs="Times New Roman" w:ascii="Times New Roman" w:hAnsi="Times New Roman"/>
+          <w:b/>
+          <w:sz w:val="44"/>
+          <w:szCs w:val="44"/>
+        </w:rPr>
+        <w:t>Resources for Competitions</w:t>
+      </w:r>
+    </w:p>
+    <w:p>
+      <w:pPr>
+        <w:pStyle w:val="Normal"/>
+        <w:rPr/>
+      </w:pPr>
+      <w:r>
+        <w:rPr>
+          <w:rFonts w:cs="Times New Roman" w:ascii="Times New Roman" w:hAnsi="Times New Roman"/>
+        </w:rPr>
+        <w:t>The following resources allow creation, deletion, and management of Competitions (Cmps). These are individual instances of a Ctp, e.g. a particular bridge-building competition.  Each Ctp has an owner, e.g. the sponsoring instructor, possibly some specialized parameters (prms), e.g. a list of allowed parts, some ground rules, e.g. whether other teams' work is visible, and a set of participating teams.</w:t>
       </w:r>
     </w:p>
     <w:p>
@@ -2392,46 +2813,45 @@
           <w:sz w:val="36"/>
           <w:u w:val="single"/>
         </w:rPr>
-        <w:t>Ctps</w:t>
-      </w:r>
-    </w:p>
-    <w:p>
-      <w:pPr>
-        <w:pStyle w:val="Normal"/>
-        <w:ind w:left="1440" w:hanging="0"/>
-        <w:rPr>
-          <w:rFonts w:ascii="Times New Roman" w:hAnsi="Times New Roman" w:cs="Times New Roman"/>
-          <w:b/>
-          <w:b/>
-          <w:i/>
+        <w:t>Cmps</w:t>
+      </w:r>
+    </w:p>
+    <w:p>
+      <w:pPr>
+        <w:pStyle w:val="Normal"/>
+        <w:ind w:left="1440" w:hanging="0"/>
+        <w:rPr/>
+      </w:pPr>
+      <w:r>
+        <w:rPr>
+          <w:rFonts w:cs="Times New Roman" w:ascii="Times New Roman" w:hAnsi="Times New Roman"/>
+          <w:b/>
           <w:i/>
           <w:sz w:val="28"/>
           <w:szCs w:val="28"/>
         </w:rPr>
-      </w:pPr>
-      <w:r>
-        <w:rPr>
-          <w:rFonts w:cs="Times New Roman" w:ascii="Times New Roman" w:hAnsi="Times New Roman"/>
-          <w:b/>
-          <w:i/>
-          <w:sz w:val="28"/>
-          <w:szCs w:val="28"/>
-        </w:rPr>
         <w:t xml:space="preserve">GET </w:t>
       </w:r>
-    </w:p>
-    <w:p>
-      <w:pPr>
-        <w:pStyle w:val="Normal"/>
-        <w:ind w:left="1440" w:hanging="0"/>
-        <w:rPr/>
-      </w:pPr>
-      <w:r>
-        <w:rPr>
-          <w:rFonts w:cs="Times New Roman" w:ascii="Times New Roman" w:hAnsi="Times New Roman"/>
-          <w:color w:val="000000"/>
-        </w:rPr>
-        <w:t>Any AU is acceptable, though some login is required. Return an array of 0 or more elements, with one element for each Ctp in the system.</w:t>
+      <w:r>
+        <w:rPr>
+          <w:rFonts w:cs="Times New Roman" w:ascii="Times New Roman" w:hAnsi="Times New Roman"/>
+          <w:color w:val="000000"/>
+        </w:rPr>
+        <w:t>owner=&lt;email&gt;,  CompetitionType = &lt;id&gt;</w:t>
+      </w:r>
+    </w:p>
+    <w:p>
+      <w:pPr>
+        <w:pStyle w:val="Normal"/>
+        <w:ind w:left="1440" w:hanging="0"/>
+        <w:rPr/>
+      </w:pPr>
+      <w:r>
+        <w:rPr>
+          <w:rFonts w:cs="Times New Roman" w:ascii="Times New Roman" w:hAnsi="Times New Roman"/>
+          <w:color w:val="000000"/>
+        </w:rPr>
+        <w:t>Any AU is acceptable, though some login is required. Return an array of 0 or more elements, with one element for each Competition in the system, limited to Competitions with the specified owner if query param is given:</w:t>
       </w:r>
     </w:p>
     <w:p>
@@ -2451,7 +2871,7 @@
         <w:rPr>
           <w:rFonts w:cs="Times New Roman" w:ascii="Times New Roman" w:hAnsi="Times New Roman"/>
         </w:rPr>
-        <w:t xml:space="preserve"> Id of the Competition Type</w:t>
+        <w:t xml:space="preserve"> Id of the Competition</w:t>
       </w:r>
     </w:p>
     <w:p>
@@ -2465,13 +2885,68 @@
           <w:rFonts w:cs="Times New Roman" w:ascii="Times New Roman" w:hAnsi="Times New Roman"/>
           <w:i/>
         </w:rPr>
+        <w:t>ownerId</w:t>
+      </w:r>
+      <w:r>
+        <w:rPr>
+          <w:rFonts w:cs="Times New Roman" w:ascii="Times New Roman" w:hAnsi="Times New Roman"/>
+        </w:rPr>
+        <w:t xml:space="preserve"> Owner of the Competition</w:t>
+      </w:r>
+    </w:p>
+    <w:p>
+      <w:pPr>
+        <w:pStyle w:val="Normal"/>
+        <w:ind w:left="2160" w:hanging="0"/>
+        <w:rPr/>
+      </w:pPr>
+      <w:r>
+        <w:rPr>
+          <w:rFonts w:cs="Times New Roman" w:ascii="Times New Roman" w:hAnsi="Times New Roman"/>
+          <w:i/>
+          <w:iCs/>
+        </w:rPr>
+        <w:t xml:space="preserve">ctpId </w:t>
+      </w:r>
+      <w:r>
+        <w:rPr>
+          <w:rFonts w:cs="Times New Roman" w:ascii="Times New Roman" w:hAnsi="Times New Roman"/>
+        </w:rPr>
+        <w:t>Id of the relevant Ctp</w:t>
+      </w:r>
+    </w:p>
+    <w:p>
+      <w:pPr>
+        <w:pStyle w:val="Normal"/>
+        <w:ind w:left="2160" w:hanging="0"/>
+        <w:rPr/>
+      </w:pPr>
+      <w:r>
+        <w:rPr>
+          <w:rFonts w:cs="Times New Roman" w:ascii="Times New Roman" w:hAnsi="Times New Roman"/>
+          <w:i/>
+        </w:rPr>
         <w:t>title</w:t>
       </w:r>
       <w:r>
         <w:rPr>
           <w:rFonts w:cs="Times New Roman" w:ascii="Times New Roman" w:hAnsi="Times New Roman"/>
         </w:rPr>
-        <w:t xml:space="preserve"> Title of the Competition Type</w:t>
+        <w:t xml:space="preserve"> Title of the Cmp, unique per owner.</w:t>
+      </w:r>
+      <w:r>
+        <w:rPr>
+          <w:rFonts w:cs="Times New Roman" w:ascii="Times New Roman" w:hAnsi="Times New Roman"/>
+          <w:i/>
+          <w:iCs/>
+        </w:rPr>
+        <w:t>rules</w:t>
+      </w:r>
+      <w:r>
+        <w:rPr>
+          <w:rFonts w:cs="Times New Roman" w:ascii="Times New Roman" w:hAnsi="Times New Roman"/>
+        </w:rPr>
+        <w:t xml:space="preserve"> 0 for standard, 1 for round-robin</w:t>
       </w:r>
     </w:p>
     <w:p>
@@ -2484,14 +2959,15 @@
         <w:rPr>
           <w:rFonts w:cs="Times New Roman" w:ascii="Times New Roman" w:hAnsi="Times New Roman"/>
           <w:i/>
-        </w:rPr>
-        <w:t>description Human readable</w:t>
-      </w:r>
-      <w:r>
-        <w:rPr>
-          <w:rFonts w:cs="Times New Roman" w:ascii="Times New Roman" w:hAnsi="Times New Roman"/>
-        </w:rPr>
-        <w:t xml:space="preserve">description of the Competition Type, in MD format. </w:t>
+          <w:iCs/>
+        </w:rPr>
+        <w:t xml:space="preserve">prms </w:t>
+      </w:r>
+      <w:r>
+        <w:rPr>
+          <w:rFonts w:cs="Times New Roman" w:ascii="Times New Roman" w:hAnsi="Times New Roman"/>
+        </w:rPr>
+        <w:t xml:space="preserve">Parameters for this Cmp, in JSON form.  </w:t>
       </w:r>
     </w:p>
     <w:p>
@@ -2506,13 +2982,63 @@
           <w:i/>
           <w:iCs/>
         </w:rPr>
-        <w:t xml:space="preserve">tutorial </w:t>
-      </w:r>
-      <w:r>
-        <w:rPr>
-          <w:rFonts w:cs="Times New Roman" w:ascii="Times New Roman" w:hAnsi="Times New Roman"/>
-        </w:rPr>
-        <w:t>tells user the rules of the game and how to play</w:t>
+        <w:t>description</w:t>
+      </w:r>
+      <w:r>
+        <w:rPr>
+          <w:rFonts w:cs="Times New Roman" w:ascii="Times New Roman" w:hAnsi="Times New Roman"/>
+        </w:rPr>
+        <w:t xml:space="preserve"> description specific to this competition, offering e.g. more hints and detail than the general Ctp description.</w:t>
+      </w:r>
+      <w:r>
+        <w:rPr>
+          <w:rFonts w:cs="Times New Roman" w:ascii="Times New Roman" w:hAnsi="Times New Roman"/>
+          <w:i/>
+          <w:iCs/>
+        </w:rPr>
+        <w:t>rules</w:t>
+      </w:r>
+      <w:r>
+        <w:rPr>
+          <w:rFonts w:cs="Times New Roman" w:ascii="Times New Roman" w:hAnsi="Times New Roman"/>
+        </w:rPr>
+        <w:t xml:space="preserve"> 0 for standard, 1 for round-robin</w:t>
+      </w:r>
+    </w:p>
+    <w:p>
+      <w:pPr>
+        <w:pStyle w:val="Normal"/>
+        <w:ind w:left="1440" w:hanging="0"/>
+        <w:rPr>
+          <w:rFonts w:ascii="Times New Roman" w:hAnsi="Times New Roman" w:cs="Times New Roman"/>
+          <w:b/>
+          <w:b/>
+          <w:i/>
+          <w:i/>
+          <w:sz w:val="28"/>
+        </w:rPr>
+      </w:pPr>
+      <w:r>
+        <w:rPr>
+          <w:rFonts w:cs="Times New Roman" w:ascii="Times New Roman" w:hAnsi="Times New Roman"/>
+          <w:b/>
+          <w:i/>
+          <w:sz w:val="28"/>
+        </w:rPr>
+        <w:t>POST</w:t>
+      </w:r>
+    </w:p>
+    <w:p>
+      <w:pPr>
+        <w:pStyle w:val="Normal"/>
+        <w:ind w:left="1440" w:hanging="0"/>
+        <w:rPr/>
+      </w:pPr>
+      <w:r>
+        <w:rPr>
+          <w:rFonts w:cs="Times New Roman" w:ascii="Times New Roman" w:hAnsi="Times New Roman"/>
+        </w:rPr>
+        <w:t>Create a new Competition, owned by the current AU. Error dupTitle if title is a duplicate. Error noCompType if invalid Competition Type is specified. invalidPrms error if prms isn't valid according to prmSchema of Competition Type. Fields are:</w:t>
       </w:r>
     </w:p>
     <w:p>
@@ -2527,51 +3053,13 @@
           <w:i/>
           <w:iCs/>
         </w:rPr>
-        <w:t xml:space="preserve">prmSchema </w:t>
-      </w:r>
-      <w:r>
-        <w:rPr>
-          <w:rFonts w:cs="Times New Roman" w:ascii="Times New Roman" w:hAnsi="Times New Roman"/>
-        </w:rPr>
-        <w:t>JSON schema to which parameters must conform.  May be null.  Null implies no parameters allowed for this Ctp</w:t>
-      </w:r>
-    </w:p>
-    <w:p>
-      <w:pPr>
-        <w:pStyle w:val="Normal"/>
-        <w:ind w:left="1440" w:hanging="0"/>
-        <w:rPr>
-          <w:rFonts w:ascii="Times New Roman" w:hAnsi="Times New Roman" w:cs="Times New Roman"/>
-          <w:b/>
-          <w:b/>
-          <w:i/>
-          <w:i/>
-          <w:sz w:val="28"/>
-        </w:rPr>
-      </w:pPr>
-      <w:r>
-        <w:rPr>
-          <w:rFonts w:cs="Times New Roman" w:ascii="Times New Roman" w:hAnsi="Times New Roman"/>
-          <w:b/>
-          <w:i/>
-          <w:sz w:val="28"/>
-        </w:rPr>
-        <w:t>POST</w:t>
-      </w:r>
-    </w:p>
-    <w:p>
-      <w:pPr>
-        <w:pStyle w:val="Normal"/>
-        <w:ind w:left="1440" w:hanging="0"/>
-        <w:rPr>
-          <w:rFonts w:ascii="Times New Roman" w:hAnsi="Times New Roman" w:cs="Times New Roman"/>
-        </w:rPr>
-      </w:pPr>
-      <w:r>
-        <w:rPr>
-          <w:rFonts w:cs="Times New Roman" w:ascii="Times New Roman" w:hAnsi="Times New Roman"/>
-        </w:rPr>
-        <w:t>Create a new Ctp. Error dupTitle if title is a duplicate. Fields are</w:t>
+        <w:t xml:space="preserve">ctpId </w:t>
+      </w:r>
+      <w:r>
+        <w:rPr>
+          <w:rFonts w:cs="Times New Roman" w:ascii="Times New Roman" w:hAnsi="Times New Roman"/>
+        </w:rPr>
+        <w:t>Id of the Competition Type</w:t>
       </w:r>
     </w:p>
     <w:p>
@@ -2597,84 +3085,74 @@
     <w:p>
       <w:pPr>
         <w:pStyle w:val="Normal"/>
+        <w:ind w:left="2160" w:hanging="0"/>
+        <w:rPr/>
+      </w:pPr>
+      <w:r>
+        <w:rPr>
+          <w:rFonts w:cs="Times New Roman" w:ascii="Times New Roman" w:hAnsi="Times New Roman"/>
+          <w:i/>
+          <w:iCs/>
+        </w:rPr>
+        <w:t xml:space="preserve">prms </w:t>
+      </w:r>
+      <w:r>
+        <w:rPr>
+          <w:rFonts w:cs="Times New Roman" w:ascii="Times New Roman" w:hAnsi="Times New Roman"/>
+        </w:rPr>
+        <w:t>Parameters for this Cmp, in JSON form.  Not null, though may be empty object, e.g. {}</w:t>
+      </w:r>
+    </w:p>
+    <w:p>
+      <w:pPr>
+        <w:pStyle w:val="Normal"/>
+        <w:ind w:left="2160" w:hanging="0"/>
+        <w:rPr/>
+      </w:pPr>
+      <w:r>
+        <w:rPr>
+          <w:rFonts w:cs="Times New Roman" w:ascii="Times New Roman" w:hAnsi="Times New Roman"/>
+          <w:i/>
+          <w:iCs/>
+        </w:rPr>
+        <w:t>rules</w:t>
+      </w:r>
+      <w:r>
+        <w:rPr>
+          <w:rFonts w:cs="Times New Roman" w:ascii="Times New Roman" w:hAnsi="Times New Roman"/>
+        </w:rPr>
+        <w:t xml:space="preserve"> 0 for standard, 1 for round-robin</w:t>
+      </w:r>
+    </w:p>
+    <w:p>
+      <w:pPr>
+        <w:pStyle w:val="Normal"/>
+        <w:ind w:left="2160" w:hanging="0"/>
+        <w:rPr/>
+      </w:pPr>
+      <w:r>
+        <w:rPr>
+          <w:rFonts w:cs="Times New Roman" w:ascii="Times New Roman" w:hAnsi="Times New Roman"/>
+          <w:i/>
+          <w:iCs/>
+        </w:rPr>
+        <w:t>description</w:t>
+      </w:r>
+      <w:r>
+        <w:rPr>
+          <w:rFonts w:cs="Times New Roman" w:ascii="Times New Roman" w:hAnsi="Times New Roman"/>
+        </w:rPr>
+        <w:t xml:space="preserve"> description specific for a cmp type</w:t>
+      </w:r>
+    </w:p>
+    <w:p>
+      <w:pPr>
+        <w:pStyle w:val="Normal"/>
         <w:ind w:left="1440" w:firstLine="720"/>
         <w:rPr/>
       </w:pPr>
       <w:r>
-        <w:rPr>
-          <w:rFonts w:cs="Times New Roman" w:ascii="Times New Roman" w:hAnsi="Times New Roman"/>
-          <w:i/>
-          <w:iCs/>
-        </w:rPr>
-        <w:t xml:space="preserve">codeName </w:t>
-      </w:r>
-      <w:r>
-        <w:rPr>
-          <w:rFonts w:cs="Times New Roman" w:ascii="Times New Roman" w:hAnsi="Times New Roman"/>
-        </w:rPr>
-        <w:t>One word name for the competition, for internal identification</w:t>
-      </w:r>
-    </w:p>
-    <w:p>
-      <w:pPr>
-        <w:pStyle w:val="Normal"/>
-        <w:ind w:left="2160" w:hanging="0"/>
-        <w:rPr/>
-      </w:pPr>
-      <w:r>
-        <w:rPr>
-          <w:rFonts w:cs="Times New Roman" w:ascii="Times New Roman" w:hAnsi="Times New Roman"/>
-          <w:i/>
-        </w:rPr>
-        <w:t xml:space="preserve">description </w:t>
-      </w:r>
-      <w:r>
-        <w:rPr>
-          <w:rFonts w:cs="Times New Roman" w:ascii="Times New Roman" w:hAnsi="Times New Roman"/>
-        </w:rPr>
-        <w:t>General description of the Competition Type, in MD format.</w:t>
-      </w:r>
-    </w:p>
-    <w:p>
-      <w:pPr>
-        <w:pStyle w:val="Normal"/>
-        <w:ind w:left="2160" w:hanging="0"/>
-        <w:rPr/>
-      </w:pPr>
-      <w:r>
-        <w:rPr>
-          <w:rFonts w:cs="Times New Roman" w:ascii="Times New Roman" w:hAnsi="Times New Roman"/>
-          <w:i/>
-          <w:iCs/>
-        </w:rPr>
-        <w:t xml:space="preserve">tutorial </w:t>
-      </w:r>
-      <w:r>
-        <w:rPr>
-          <w:rFonts w:cs="Times New Roman" w:ascii="Times New Roman" w:hAnsi="Times New Roman"/>
-        </w:rPr>
-        <w:t>tells user the rules of the game and how to play.</w:t>
-      </w:r>
-    </w:p>
-    <w:p>
-      <w:pPr>
-        <w:pStyle w:val="Normal"/>
-        <w:ind w:left="2160" w:hanging="0"/>
-        <w:rPr/>
-      </w:pPr>
-      <w:r>
-        <w:rPr>
-          <w:rFonts w:cs="Times New Roman" w:ascii="Times New Roman" w:hAnsi="Times New Roman"/>
-          <w:i/>
-          <w:iCs/>
-        </w:rPr>
-        <w:t>prmSchema</w:t>
-      </w:r>
-      <w:r>
-        <w:rPr>
-          <w:rFonts w:cs="Times New Roman" w:ascii="Times New Roman" w:hAnsi="Times New Roman"/>
-        </w:rPr>
-        <w:t xml:space="preserve"> the schema for this Competition Type</w:t>
+        <w:rPr/>
       </w:r>
     </w:p>
     <w:p>
@@ -2696,7 +3174,7 @@
           <w:sz w:val="36"/>
           <w:u w:val="single"/>
         </w:rPr>
-        <w:t>Ctps/{CtpId}</w:t>
+        <w:t>Cmps/{CmpId}</w:t>
       </w:r>
     </w:p>
     <w:p>
@@ -2735,7 +3213,7 @@
           <w:rFonts w:cs="Times New Roman" w:ascii="Times New Roman" w:hAnsi="Times New Roman"/>
           <w:color w:val="000000"/>
         </w:rPr>
-        <w:t xml:space="preserve">Return single object having same properties as one of the array elements returned by Ctps GET, for just the indicated Ctp.  Any AU is acceptable though some login is required. </w:t>
+        <w:t xml:space="preserve">Return single object having same properties as one of the array elements returned by Cmps GET, for just the indicated Cmp  Any AU is acceptable though some login is required. </w:t>
       </w:r>
     </w:p>
     <w:p>
@@ -2771,14 +3249,21 @@
         <w:rPr>
           <w:rFonts w:cs="Times New Roman" w:ascii="Times New Roman" w:hAnsi="Times New Roman"/>
         </w:rPr>
-        <w:t xml:space="preserve">Update the title, description or prmSchema of the Ctp Error dupTitle if title is duplicate. </w:t>
-      </w:r>
-    </w:p>
-    <w:p>
-      <w:pPr>
-        <w:pStyle w:val="Normal"/>
-        <w:ind w:left="1440" w:hanging="0"/>
-        <w:rPr/>
+        <w:t>Fields as for Competitions POST. Error dupTitle if title is duplicate. invalidPrms error if prms isn't valid according to prmSchema of Competition Type. AU must be Competition owner or admin.</w:t>
+      </w:r>
+    </w:p>
+    <w:p>
+      <w:pPr>
+        <w:pStyle w:val="Normal"/>
+        <w:ind w:left="1440" w:hanging="0"/>
+        <w:rPr>
+          <w:rFonts w:ascii="Times New Roman" w:hAnsi="Times New Roman" w:cs="Times New Roman"/>
+          <w:b/>
+          <w:b/>
+          <w:i/>
+          <w:i/>
+          <w:sz w:val="28"/>
+        </w:rPr>
       </w:pPr>
       <w:r>
         <w:rPr>
@@ -2794,431 +3279,423 @@
       <w:pPr>
         <w:pStyle w:val="Normal"/>
         <w:ind w:left="1440" w:hanging="0"/>
-        <w:rPr>
-          <w:rFonts w:ascii="Times New Roman" w:hAnsi="Times New Roman" w:cs="Times New Roman"/>
-        </w:rPr>
-      </w:pPr>
-      <w:r>
-        <w:rPr>
-          <w:rFonts w:cs="Times New Roman" w:ascii="Times New Roman" w:hAnsi="Times New Roman"/>
-        </w:rPr>
-        <w:t>Delete the Ctp, including all associated Cmps</w:t>
-      </w:r>
-    </w:p>
-    <w:p>
-      <w:pPr>
-        <w:pStyle w:val="Normal"/>
-        <w:rPr>
-          <w:rFonts w:ascii="Times New Roman" w:hAnsi="Times New Roman" w:cs="Times New Roman"/>
-          <w:b/>
-          <w:b/>
+        <w:rPr/>
+      </w:pPr>
+      <w:r>
+        <w:rPr>
+          <w:rFonts w:cs="Times New Roman" w:ascii="Times New Roman" w:hAnsi="Times New Roman"/>
+        </w:rPr>
+        <w:t>Delete the Competition, including all associated Teams  Submissions.  AU must be Competition owner or admin.</w:t>
+      </w:r>
+    </w:p>
+    <w:p>
+      <w:pPr>
+        <w:pStyle w:val="Normal"/>
+        <w:ind w:left="1440" w:hanging="0"/>
+        <w:rPr/>
+      </w:pPr>
+      <w:r>
+        <w:rPr/>
+      </w:r>
+    </w:p>
+    <w:p>
+      <w:pPr>
+        <w:pStyle w:val="Normal"/>
+        <w:ind w:left="720" w:hanging="0"/>
+        <w:rPr>
+          <w:rFonts w:ascii="Times New Roman" w:hAnsi="Times New Roman" w:cs="Times New Roman"/>
+          <w:b/>
+          <w:b/>
+          <w:sz w:val="36"/>
+          <w:u w:val="single"/>
+        </w:rPr>
+      </w:pPr>
+      <w:r>
+        <w:rPr>
+          <w:rFonts w:cs="Times New Roman" w:ascii="Times New Roman" w:hAnsi="Times New Roman"/>
+          <w:b/>
+          <w:sz w:val="36"/>
+          <w:u w:val="single"/>
+        </w:rPr>
+        <w:t>Cmps/{CmpId}/WaitingSbms</w:t>
+      </w:r>
+    </w:p>
+    <w:p>
+      <w:pPr>
+        <w:pStyle w:val="Normal"/>
+        <w:ind w:left="720" w:hanging="0"/>
+        <w:rPr/>
+      </w:pPr>
+      <w:r>
+        <w:rPr>
+          <w:rFonts w:cs="Times New Roman" w:ascii="Times New Roman" w:hAnsi="Times New Roman"/>
+          <w:b/>
+          <w:sz w:val="36"/>
+        </w:rPr>
+        <w:tab/>
+      </w:r>
+      <w:r>
+        <w:rPr>
+          <w:rFonts w:cs="Times New Roman" w:ascii="Times New Roman" w:hAnsi="Times New Roman"/>
+          <w:b/>
+          <w:i/>
+          <w:color w:val="000000"/>
+          <w:sz w:val="28"/>
+        </w:rPr>
+        <w:t>GET num=&lt;n&gt;</w:t>
+      </w:r>
+    </w:p>
+    <w:p>
+      <w:pPr>
+        <w:pStyle w:val="Normal"/>
+        <w:ind w:left="2127" w:hanging="0"/>
+        <w:rPr/>
+      </w:pPr>
+      <w:r>
+        <w:rPr>
+          <w:rFonts w:cs="Times New Roman" w:ascii="Times New Roman" w:hAnsi="Times New Roman"/>
+          <w:color w:val="000000"/>
+          <w:sz w:val="28"/>
+        </w:rPr>
+        <w:t>Behavior similar to that of Cmps/{CmpId}/Teams/{teamId}/Sbms GET, but with some additional fields, numSubmits, lastSubmit and bestScore. Drawing from the pool of Sbms awaiting EVC attention (those with null Responses), and requiring admin AU.</w:t>
+      </w:r>
+    </w:p>
+    <w:p>
+      <w:pPr>
+        <w:pStyle w:val="Normal"/>
+        <w:ind w:left="720" w:hanging="0"/>
+        <w:rPr>
+          <w:rFonts w:ascii="Times New Roman" w:hAnsi="Times New Roman" w:cs="Times New Roman"/>
+          <w:b/>
+          <w:b/>
+          <w:sz w:val="36"/>
+          <w:u w:val="single"/>
+        </w:rPr>
+      </w:pPr>
+      <w:r>
+        <w:rPr>
+          <w:rFonts w:cs="Times New Roman" w:ascii="Times New Roman" w:hAnsi="Times New Roman"/>
+          <w:b/>
+          <w:sz w:val="36"/>
+          <w:u w:val="single"/>
+        </w:rPr>
+        <w:t>Cmps/{CmpId}/Teams</w:t>
+      </w:r>
+    </w:p>
+    <w:p>
+      <w:pPr>
+        <w:pStyle w:val="Normal"/>
+        <w:ind w:left="709" w:hanging="0"/>
+        <w:rPr/>
+      </w:pPr>
+      <w:r>
+        <w:rPr>
+          <w:rFonts w:cs="Times New Roman" w:ascii="Times New Roman" w:hAnsi="Times New Roman"/>
+        </w:rPr>
+        <w:t>Resources to track Teams participating in a given Cmp.  For all verbs in this section, unless otherwise specified, any AU is acceptable, though some login is required.  This implies general visibility and openness of all competitions, which may change in the future but is simpler for now.</w:t>
+      </w:r>
+    </w:p>
+    <w:p>
+      <w:pPr>
+        <w:pStyle w:val="Normal"/>
+        <w:rPr/>
+      </w:pPr>
+      <w:r>
+        <w:rPr>
+          <w:rFonts w:cs="Times New Roman" w:ascii="Times New Roman" w:hAnsi="Times New Roman"/>
+          <w:b/>
+          <w:color w:val="000000"/>
           <w:sz w:val="44"/>
           <w:szCs w:val="44"/>
         </w:rPr>
-      </w:pPr>
-      <w:r>
-        <w:rPr>
-          <w:rFonts w:cs="Times New Roman" w:ascii="Times New Roman" w:hAnsi="Times New Roman"/>
-          <w:b/>
-          <w:sz w:val="44"/>
-          <w:szCs w:val="44"/>
-        </w:rPr>
-        <w:t>Resources for Competitions</w:t>
-      </w:r>
-    </w:p>
-    <w:p>
-      <w:pPr>
-        <w:pStyle w:val="Normal"/>
-        <w:rPr/>
-      </w:pPr>
-      <w:r>
-        <w:rPr>
-          <w:rFonts w:cs="Times New Roman" w:ascii="Times New Roman" w:hAnsi="Times New Roman"/>
-        </w:rPr>
-        <w:t>The following resources allow creation, deletion, and management of Competitions (Cmps). These are individual instances of a Ctp, e.g. a particular bridge-building competition.  Each Ctp has an owner, e.g. the sponsoring instructor, possibly some specialized parameters (prms), e.g. a list of allowed parts, some ground rules, e.g. whether other teams' work is visible, and a set of participating teams.</w:t>
+        <w:tab/>
+        <w:tab/>
+      </w:r>
+      <w:r>
+        <w:rPr>
+          <w:rFonts w:cs="Times New Roman" w:ascii="Times New Roman" w:hAnsi="Times New Roman"/>
+          <w:b/>
+          <w:i/>
+          <w:color w:val="000000"/>
+          <w:sz w:val="28"/>
+          <w:szCs w:val="28"/>
+        </w:rPr>
+        <w:t>GET</w:t>
+      </w:r>
+    </w:p>
+    <w:p>
+      <w:pPr>
+        <w:pStyle w:val="Normal"/>
+        <w:ind w:left="1440" w:hanging="0"/>
+        <w:rPr/>
+      </w:pPr>
+      <w:r>
+        <w:rPr>
+          <w:rFonts w:cs="Times New Roman" w:ascii="Times New Roman" w:hAnsi="Times New Roman"/>
+          <w:color w:val="000000"/>
+        </w:rPr>
+        <w:t>Return an array of 0 or more elements, with one element for each Team in the Cmp.</w:t>
+      </w:r>
+    </w:p>
+    <w:p>
+      <w:pPr>
+        <w:pStyle w:val="Normal"/>
+        <w:ind w:left="2160" w:hanging="0"/>
+        <w:rPr/>
+      </w:pPr>
+      <w:r>
+        <w:rPr>
+          <w:rFonts w:cs="Times New Roman" w:ascii="Times New Roman" w:hAnsi="Times New Roman"/>
+          <w:i/>
+        </w:rPr>
+        <w:t>id</w:t>
+      </w:r>
+      <w:r>
+        <w:rPr>
+          <w:rFonts w:cs="Times New Roman" w:ascii="Times New Roman" w:hAnsi="Times New Roman"/>
+        </w:rPr>
+        <w:t xml:space="preserve"> Id of the Team</w:t>
+      </w:r>
+    </w:p>
+    <w:p>
+      <w:pPr>
+        <w:pStyle w:val="Normal"/>
+        <w:ind w:left="2160" w:hanging="0"/>
+        <w:rPr/>
+      </w:pPr>
+      <w:r>
+        <w:rPr>
+          <w:rFonts w:cs="Times New Roman" w:ascii="Times New Roman" w:hAnsi="Times New Roman"/>
+          <w:i/>
+        </w:rPr>
+        <w:t>teamName</w:t>
+      </w:r>
+      <w:r>
+        <w:rPr>
+          <w:rFonts w:cs="Times New Roman" w:ascii="Times New Roman" w:hAnsi="Times New Roman"/>
+        </w:rPr>
+        <w:t xml:space="preserve"> Name of the Team, must be unique per Cmp</w:t>
+      </w:r>
+    </w:p>
+    <w:p>
+      <w:pPr>
+        <w:pStyle w:val="Normal"/>
+        <w:ind w:left="2160" w:hanging="0"/>
+        <w:rPr/>
+      </w:pPr>
+      <w:r>
+        <w:rPr>
+          <w:rFonts w:cs="Times New Roman" w:ascii="Times New Roman" w:hAnsi="Times New Roman"/>
+          <w:i/>
+          <w:iCs/>
+        </w:rPr>
+        <w:t>leaderId</w:t>
+      </w:r>
+      <w:r>
+        <w:rPr>
+          <w:rFonts w:cs="Times New Roman" w:ascii="Times New Roman" w:hAnsi="Times New Roman"/>
+        </w:rPr>
+        <w:t xml:space="preserve"> Id of the team Leader</w:t>
+      </w:r>
+    </w:p>
+    <w:p>
+      <w:pPr>
+        <w:pStyle w:val="Normal"/>
+        <w:ind w:left="2160" w:hanging="0"/>
+        <w:rPr>
+          <w:rFonts w:ascii="Times New Roman" w:hAnsi="Times New Roman" w:cs="Times New Roman"/>
+          <w:i/>
+          <w:i/>
+          <w:iCs/>
+        </w:rPr>
+      </w:pPr>
+      <w:r>
+        <w:rPr>
+          <w:rFonts w:cs="Times New Roman" w:ascii="Times New Roman" w:hAnsi="Times New Roman"/>
+          <w:i/>
+          <w:iCs/>
+        </w:rPr>
+        <w:t xml:space="preserve">cmpId Id of the competition </w:t>
+      </w:r>
+    </w:p>
+    <w:p>
+      <w:pPr>
+        <w:pStyle w:val="Normal"/>
+        <w:ind w:left="2160" w:hanging="0"/>
+        <w:rPr/>
+      </w:pPr>
+      <w:r>
+        <w:rPr>
+          <w:rFonts w:cs="Times New Roman" w:ascii="Times New Roman" w:hAnsi="Times New Roman"/>
+          <w:i/>
+          <w:iCs/>
+        </w:rPr>
+        <w:t xml:space="preserve">bestScore </w:t>
+      </w:r>
+      <w:r>
+        <w:rPr>
+          <w:rFonts w:cs="Times New Roman" w:ascii="Times New Roman" w:hAnsi="Times New Roman"/>
+        </w:rPr>
+        <w:t>Best score thus far earned by submissions from the Team.  0 if no submits</w:t>
+      </w:r>
+    </w:p>
+    <w:p>
+      <w:pPr>
+        <w:pStyle w:val="Normal"/>
+        <w:ind w:left="2160" w:hanging="0"/>
+        <w:rPr/>
+      </w:pPr>
+      <w:r>
+        <w:rPr>
+          <w:rFonts w:cs="Times New Roman" w:ascii="Times New Roman" w:hAnsi="Times New Roman"/>
+          <w:i/>
+          <w:iCs/>
+        </w:rPr>
+        <w:t xml:space="preserve">lastSubmit </w:t>
+      </w:r>
+      <w:r>
+        <w:rPr>
+          <w:rFonts w:cs="Times New Roman" w:ascii="Times New Roman" w:hAnsi="Times New Roman"/>
+        </w:rPr>
+        <w:t>Date of last submission from Team. Null if no submits.</w:t>
+      </w:r>
+    </w:p>
+    <w:p>
+      <w:pPr>
+        <w:pStyle w:val="Normal"/>
+        <w:ind w:left="2160" w:hanging="0"/>
+        <w:rPr/>
+      </w:pPr>
+      <w:r>
+        <w:rPr>
+          <w:rFonts w:cs="Times New Roman" w:ascii="Times New Roman" w:hAnsi="Times New Roman"/>
+          <w:i/>
+          <w:iCs/>
+        </w:rPr>
+        <w:t>numSubmits Number of submissions thus far made.  (This is denormalized as submission count could be obtained by fetching all submissions, but this value is needed for some grading models and is best made available here.)</w:t>
+      </w:r>
+    </w:p>
+    <w:p>
+      <w:pPr>
+        <w:pStyle w:val="Normal"/>
+        <w:ind w:left="2160" w:hanging="0"/>
+        <w:rPr/>
+      </w:pPr>
+      <w:r>
+        <w:rPr>
+          <w:rFonts w:cs="Times New Roman" w:ascii="Times New Roman" w:hAnsi="Times New Roman"/>
+          <w:i/>
+          <w:iCs/>
+        </w:rPr>
+        <w:t xml:space="preserve">canSubmit </w:t>
+      </w:r>
+      <w:r>
+        <w:rPr>
+          <w:rFonts w:cs="Times New Roman" w:ascii="Times New Roman" w:hAnsi="Times New Roman"/>
+        </w:rPr>
+        <w:t>boolean indicating if submission is allowed.  If the Cmp's submitRules are standard, all teams can submit at any time.  If submitRules are round-robin, on the team next in order after the most recent submit may do so.</w:t>
+      </w:r>
+    </w:p>
+    <w:p>
+      <w:pPr>
+        <w:pStyle w:val="Normal"/>
+        <w:ind w:left="1440" w:hanging="0"/>
+        <w:rPr>
+          <w:rFonts w:ascii="Times New Roman" w:hAnsi="Times New Roman" w:cs="Times New Roman"/>
+          <w:b/>
+          <w:b/>
+          <w:i/>
+          <w:i/>
+          <w:sz w:val="28"/>
+        </w:rPr>
+      </w:pPr>
+      <w:r>
+        <w:rPr>
+          <w:rFonts w:cs="Times New Roman" w:ascii="Times New Roman" w:hAnsi="Times New Roman"/>
+          <w:b/>
+          <w:i/>
+          <w:sz w:val="28"/>
+        </w:rPr>
+        <w:t>POST</w:t>
+      </w:r>
+    </w:p>
+    <w:p>
+      <w:pPr>
+        <w:pStyle w:val="Normal"/>
+        <w:ind w:left="1440" w:hanging="0"/>
+        <w:rPr/>
+      </w:pPr>
+      <w:r>
+        <w:rPr>
+          <w:rFonts w:cs="Times New Roman" w:ascii="Times New Roman" w:hAnsi="Times New Roman"/>
+        </w:rPr>
+        <w:t xml:space="preserve">Create a new Team, owned by the current AU, who becomes the </w:t>
+      </w:r>
+      <w:r>
+        <w:rPr>
+          <w:rFonts w:cs="Times New Roman" w:ascii="Times New Roman" w:hAnsi="Times New Roman"/>
+          <w:i/>
+          <w:iCs/>
+        </w:rPr>
+        <w:t>team lead</w:t>
+      </w:r>
+      <w:r>
+        <w:rPr>
+          <w:rFonts w:cs="Times New Roman" w:ascii="Times New Roman" w:hAnsi="Times New Roman"/>
+        </w:rPr>
+        <w:t>. Error dupTitle if title is a duplicate. Fields are</w:t>
+      </w:r>
+    </w:p>
+    <w:p>
+      <w:pPr>
+        <w:pStyle w:val="Normal"/>
+        <w:ind w:left="1440" w:hanging="0"/>
+        <w:rPr>
+          <w:rFonts w:ascii="Times New Roman" w:hAnsi="Times New Roman" w:cs="Times New Roman"/>
+        </w:rPr>
+      </w:pPr>
+      <w:r>
+        <w:rPr>
+          <w:rFonts w:cs="Times New Roman" w:ascii="Times New Roman" w:hAnsi="Times New Roman"/>
+        </w:rPr>
+        <w:tab/>
+        <w:t>leaderId Id of the leader.  Does not have to be AU</w:t>
+      </w:r>
+    </w:p>
+    <w:p>
+      <w:pPr>
+        <w:pStyle w:val="Normal"/>
+        <w:ind w:left="2160" w:hanging="0"/>
+        <w:rPr/>
+      </w:pPr>
+      <w:r>
+        <w:rPr>
+          <w:rFonts w:cs="Times New Roman" w:ascii="Times New Roman" w:hAnsi="Times New Roman"/>
+          <w:i/>
+        </w:rPr>
+        <w:t>teamName</w:t>
+      </w:r>
+      <w:r>
+        <w:rPr>
+          <w:rFonts w:cs="Times New Roman" w:ascii="Times New Roman" w:hAnsi="Times New Roman"/>
+        </w:rPr>
+        <w:t xml:space="preserve"> Name of the Team, must be unique per Cmp</w:t>
       </w:r>
     </w:p>
     <w:p>
       <w:pPr>
         <w:pStyle w:val="Normal"/>
         <w:ind w:left="720" w:hanging="0"/>
-        <w:rPr>
-          <w:rFonts w:ascii="Times New Roman" w:hAnsi="Times New Roman" w:cs="Times New Roman"/>
-          <w:b/>
+        <w:rPr/>
+      </w:pPr>
+      <w:r>
+        <w:rPr>
+          <w:rFonts w:cs="Times New Roman" w:ascii="Times New Roman" w:hAnsi="Times New Roman"/>
           <w:b/>
           <w:sz w:val="36"/>
           <w:u w:val="single"/>
         </w:rPr>
-      </w:pPr>
-      <w:r>
-        <w:rPr>
-          <w:rFonts w:cs="Times New Roman" w:ascii="Times New Roman" w:hAnsi="Times New Roman"/>
-          <w:b/>
-          <w:sz w:val="36"/>
-          <w:u w:val="single"/>
-        </w:rPr>
-        <w:t>Cmps</w:t>
-      </w:r>
-    </w:p>
-    <w:p>
-      <w:pPr>
-        <w:pStyle w:val="Normal"/>
-        <w:ind w:left="1440" w:hanging="0"/>
-        <w:rPr/>
-      </w:pPr>
-      <w:r>
-        <w:rPr>
-          <w:rFonts w:cs="Times New Roman" w:ascii="Times New Roman" w:hAnsi="Times New Roman"/>
-          <w:b/>
-          <w:i/>
-          <w:sz w:val="28"/>
-          <w:szCs w:val="28"/>
-        </w:rPr>
-        <w:t xml:space="preserve">GET </w:t>
-      </w:r>
-      <w:r>
-        <w:rPr>
-          <w:rFonts w:cs="Times New Roman" w:ascii="Times New Roman" w:hAnsi="Times New Roman"/>
-          <w:color w:val="000000"/>
-        </w:rPr>
-        <w:t>owner=&lt;email&gt;,  CompetitionType = &lt;id&gt;</w:t>
-      </w:r>
-    </w:p>
-    <w:p>
-      <w:pPr>
-        <w:pStyle w:val="Normal"/>
-        <w:ind w:left="1440" w:hanging="0"/>
-        <w:rPr/>
-      </w:pPr>
-      <w:r>
-        <w:rPr>
-          <w:rFonts w:cs="Times New Roman" w:ascii="Times New Roman" w:hAnsi="Times New Roman"/>
-          <w:color w:val="000000"/>
-        </w:rPr>
-        <w:t>Any AU is acceptable, though some login is required. Return an array of 0 or more elements, with one element for each Competition in the system, limited to Competitions with the specified owner if query param is given:</w:t>
-      </w:r>
-    </w:p>
-    <w:p>
-      <w:pPr>
-        <w:pStyle w:val="Normal"/>
-        <w:ind w:left="2160" w:hanging="0"/>
-        <w:rPr/>
-      </w:pPr>
-      <w:r>
-        <w:rPr>
-          <w:rFonts w:cs="Times New Roman" w:ascii="Times New Roman" w:hAnsi="Times New Roman"/>
-          <w:i/>
-        </w:rPr>
-        <w:t>id</w:t>
-      </w:r>
-      <w:r>
-        <w:rPr>
-          <w:rFonts w:cs="Times New Roman" w:ascii="Times New Roman" w:hAnsi="Times New Roman"/>
-        </w:rPr>
-        <w:t xml:space="preserve"> Id of the Competition</w:t>
-      </w:r>
-    </w:p>
-    <w:p>
-      <w:pPr>
-        <w:pStyle w:val="Normal"/>
-        <w:ind w:left="2160" w:hanging="0"/>
-        <w:rPr/>
-      </w:pPr>
-      <w:r>
-        <w:rPr>
-          <w:rFonts w:cs="Times New Roman" w:ascii="Times New Roman" w:hAnsi="Times New Roman"/>
-          <w:i/>
-        </w:rPr>
-        <w:t>ownerId</w:t>
-      </w:r>
-      <w:r>
-        <w:rPr>
-          <w:rFonts w:cs="Times New Roman" w:ascii="Times New Roman" w:hAnsi="Times New Roman"/>
-        </w:rPr>
-        <w:t xml:space="preserve"> Owner of the Competition</w:t>
-      </w:r>
-    </w:p>
-    <w:p>
-      <w:pPr>
-        <w:pStyle w:val="Normal"/>
-        <w:ind w:left="2160" w:hanging="0"/>
-        <w:rPr/>
-      </w:pPr>
-      <w:r>
-        <w:rPr>
-          <w:rFonts w:cs="Times New Roman" w:ascii="Times New Roman" w:hAnsi="Times New Roman"/>
-          <w:i/>
-          <w:iCs/>
-        </w:rPr>
-        <w:t xml:space="preserve">ctpId </w:t>
-      </w:r>
-      <w:r>
-        <w:rPr>
-          <w:rFonts w:cs="Times New Roman" w:ascii="Times New Roman" w:hAnsi="Times New Roman"/>
-        </w:rPr>
-        <w:t>Id of the relevant Ctp</w:t>
-      </w:r>
-    </w:p>
-    <w:p>
-      <w:pPr>
-        <w:pStyle w:val="Normal"/>
-        <w:ind w:left="2160" w:hanging="0"/>
-        <w:rPr/>
-      </w:pPr>
-      <w:r>
-        <w:rPr>
-          <w:rFonts w:cs="Times New Roman" w:ascii="Times New Roman" w:hAnsi="Times New Roman"/>
-          <w:i/>
-        </w:rPr>
-        <w:t>title</w:t>
-      </w:r>
-      <w:r>
-        <w:rPr>
-          <w:rFonts w:cs="Times New Roman" w:ascii="Times New Roman" w:hAnsi="Times New Roman"/>
-        </w:rPr>
-        <w:t xml:space="preserve"> Title of the Cmp, unique per owner.</w:t>
-      </w:r>
-      <w:r>
-        <w:rPr>
-          <w:rFonts w:cs="Times New Roman" w:ascii="Times New Roman" w:hAnsi="Times New Roman"/>
-          <w:i/>
-          <w:iCs/>
-        </w:rPr>
-        <w:t>rules</w:t>
-      </w:r>
-      <w:r>
-        <w:rPr>
-          <w:rFonts w:cs="Times New Roman" w:ascii="Times New Roman" w:hAnsi="Times New Roman"/>
-        </w:rPr>
-        <w:t xml:space="preserve"> 0 for standard, 1 for round-robin</w:t>
-      </w:r>
-    </w:p>
-    <w:p>
-      <w:pPr>
-        <w:pStyle w:val="Normal"/>
-        <w:ind w:left="2160" w:hanging="0"/>
-        <w:rPr/>
-      </w:pPr>
-      <w:r>
-        <w:rPr>
-          <w:rFonts w:cs="Times New Roman" w:ascii="Times New Roman" w:hAnsi="Times New Roman"/>
-          <w:i/>
-          <w:iCs/>
-        </w:rPr>
-        <w:t xml:space="preserve">prms </w:t>
-      </w:r>
-      <w:r>
-        <w:rPr>
-          <w:rFonts w:cs="Times New Roman" w:ascii="Times New Roman" w:hAnsi="Times New Roman"/>
-        </w:rPr>
-        <w:t xml:space="preserve">Parameters for this Cmp, in JSON form.  </w:t>
-      </w:r>
-    </w:p>
-    <w:p>
-      <w:pPr>
-        <w:pStyle w:val="Normal"/>
-        <w:ind w:left="2160" w:hanging="0"/>
-        <w:rPr/>
-      </w:pPr>
-      <w:r>
-        <w:rPr>
-          <w:rFonts w:cs="Times New Roman" w:ascii="Times New Roman" w:hAnsi="Times New Roman"/>
-          <w:i/>
-          <w:iCs/>
-        </w:rPr>
-        <w:t>description</w:t>
-      </w:r>
-      <w:r>
-        <w:rPr>
-          <w:rFonts w:cs="Times New Roman" w:ascii="Times New Roman" w:hAnsi="Times New Roman"/>
-        </w:rPr>
-        <w:t xml:space="preserve"> description specific to this competition, offering e.g. more hints and detail than the general Ctp description.</w:t>
-      </w:r>
-      <w:r>
-        <w:rPr>
-          <w:rFonts w:cs="Times New Roman" w:ascii="Times New Roman" w:hAnsi="Times New Roman"/>
-          <w:i/>
-          <w:iCs/>
-        </w:rPr>
-        <w:t>rules</w:t>
-      </w:r>
-      <w:r>
-        <w:rPr>
-          <w:rFonts w:cs="Times New Roman" w:ascii="Times New Roman" w:hAnsi="Times New Roman"/>
-        </w:rPr>
-        <w:t xml:space="preserve"> 0 for standard, 1 for round-robin</w:t>
-      </w:r>
-    </w:p>
-    <w:p>
-      <w:pPr>
-        <w:pStyle w:val="Normal"/>
-        <w:ind w:left="1440" w:hanging="0"/>
-        <w:rPr>
-          <w:rFonts w:ascii="Times New Roman" w:hAnsi="Times New Roman" w:cs="Times New Roman"/>
-          <w:b/>
-          <w:b/>
-          <w:i/>
-          <w:i/>
-          <w:sz w:val="28"/>
-        </w:rPr>
-      </w:pPr>
-      <w:r>
-        <w:rPr>
-          <w:rFonts w:cs="Times New Roman" w:ascii="Times New Roman" w:hAnsi="Times New Roman"/>
-          <w:b/>
-          <w:i/>
-          <w:sz w:val="28"/>
-        </w:rPr>
-        <w:t>POST</w:t>
-      </w:r>
-    </w:p>
-    <w:p>
-      <w:pPr>
-        <w:pStyle w:val="Normal"/>
-        <w:ind w:left="1440" w:hanging="0"/>
-        <w:rPr/>
-      </w:pPr>
-      <w:r>
-        <w:rPr>
-          <w:rFonts w:cs="Times New Roman" w:ascii="Times New Roman" w:hAnsi="Times New Roman"/>
-        </w:rPr>
-        <w:t>Create a new Competition, owned by the current AU. Error dupTitle if title is a duplicate. Error noCompType if invalid Competition Type is specified. invalidPrms error if prms isn't valid according to prmSchema of Competition Type. Fields are:</w:t>
-      </w:r>
-    </w:p>
-    <w:p>
-      <w:pPr>
-        <w:pStyle w:val="Normal"/>
-        <w:ind w:left="2160" w:hanging="0"/>
-        <w:rPr/>
-      </w:pPr>
-      <w:r>
-        <w:rPr>
-          <w:rFonts w:cs="Times New Roman" w:ascii="Times New Roman" w:hAnsi="Times New Roman"/>
-          <w:i/>
-          <w:iCs/>
-        </w:rPr>
-        <w:t xml:space="preserve">ctpId </w:t>
-      </w:r>
-      <w:r>
-        <w:rPr>
-          <w:rFonts w:cs="Times New Roman" w:ascii="Times New Roman" w:hAnsi="Times New Roman"/>
-        </w:rPr>
-        <w:t>Id of the Competition Type</w:t>
-      </w:r>
-    </w:p>
-    <w:p>
-      <w:pPr>
-        <w:pStyle w:val="Normal"/>
-        <w:ind w:left="1440" w:firstLine="720"/>
-        <w:rPr/>
-      </w:pPr>
-      <w:r>
-        <w:rPr>
-          <w:rFonts w:cs="Times New Roman" w:ascii="Times New Roman" w:hAnsi="Times New Roman"/>
-          <w:i/>
-        </w:rPr>
-        <w:t>title</w:t>
-      </w:r>
-      <w:r>
-        <w:rPr>
-          <w:rFonts w:cs="Times New Roman" w:ascii="Times New Roman" w:hAnsi="Times New Roman"/>
-        </w:rPr>
-        <w:t xml:space="preserve"> Title of the new Competition, limited to 80 chars</w:t>
-      </w:r>
-    </w:p>
-    <w:p>
-      <w:pPr>
-        <w:pStyle w:val="Normal"/>
-        <w:ind w:left="2160" w:hanging="0"/>
-        <w:rPr/>
-      </w:pPr>
-      <w:r>
-        <w:rPr>
-          <w:rFonts w:cs="Times New Roman" w:ascii="Times New Roman" w:hAnsi="Times New Roman"/>
-          <w:i/>
-          <w:iCs/>
-        </w:rPr>
-        <w:t xml:space="preserve">prms </w:t>
-      </w:r>
-      <w:r>
-        <w:rPr>
-          <w:rFonts w:cs="Times New Roman" w:ascii="Times New Roman" w:hAnsi="Times New Roman"/>
-        </w:rPr>
-        <w:t>Parameters for this Cmp, in JSON form.  Not null, though may be empty object, e.g. {}</w:t>
-      </w:r>
-    </w:p>
-    <w:p>
-      <w:pPr>
-        <w:pStyle w:val="Normal"/>
-        <w:ind w:left="2160" w:hanging="0"/>
-        <w:rPr/>
-      </w:pPr>
-      <w:r>
-        <w:rPr>
-          <w:rFonts w:cs="Times New Roman" w:ascii="Times New Roman" w:hAnsi="Times New Roman"/>
-          <w:i/>
-          <w:iCs/>
-        </w:rPr>
-        <w:t>rules</w:t>
-      </w:r>
-      <w:r>
-        <w:rPr>
-          <w:rFonts w:cs="Times New Roman" w:ascii="Times New Roman" w:hAnsi="Times New Roman"/>
-        </w:rPr>
-        <w:t xml:space="preserve"> 0 for standard, 1 for round-robin</w:t>
-      </w:r>
-    </w:p>
-    <w:p>
-      <w:pPr>
-        <w:pStyle w:val="Normal"/>
-        <w:ind w:left="2160" w:hanging="0"/>
-        <w:rPr/>
-      </w:pPr>
-      <w:r>
-        <w:rPr>
-          <w:rFonts w:cs="Times New Roman" w:ascii="Times New Roman" w:hAnsi="Times New Roman"/>
-          <w:i/>
-          <w:iCs/>
-        </w:rPr>
-        <w:t>description</w:t>
-      </w:r>
-      <w:r>
-        <w:rPr>
-          <w:rFonts w:cs="Times New Roman" w:ascii="Times New Roman" w:hAnsi="Times New Roman"/>
-        </w:rPr>
-        <w:t xml:space="preserve"> description specific for a cmp type</w:t>
-      </w:r>
-    </w:p>
-    <w:p>
-      <w:pPr>
-        <w:pStyle w:val="Normal"/>
-        <w:ind w:left="1440" w:firstLine="720"/>
-        <w:rPr/>
-      </w:pPr>
-      <w:r>
-        <w:rPr/>
-      </w:r>
-    </w:p>
-    <w:p>
-      <w:pPr>
-        <w:pStyle w:val="Normal"/>
-        <w:ind w:left="720" w:hanging="0"/>
-        <w:rPr>
-          <w:rFonts w:ascii="Times New Roman" w:hAnsi="Times New Roman" w:cs="Times New Roman"/>
-          <w:b/>
-          <w:b/>
-          <w:sz w:val="36"/>
-          <w:u w:val="single"/>
-        </w:rPr>
-      </w:pPr>
-      <w:r>
-        <w:rPr>
-          <w:rFonts w:cs="Times New Roman" w:ascii="Times New Roman" w:hAnsi="Times New Roman"/>
-          <w:b/>
-          <w:sz w:val="36"/>
-          <w:u w:val="single"/>
-        </w:rPr>
-        <w:t>Cmps/{CmpId}</w:t>
+        <w:t>Cmps/{CmpId}/Teams/{TeamId}</w:t>
       </w:r>
     </w:p>
     <w:p>
@@ -3257,21 +3734,14 @@
           <w:rFonts w:cs="Times New Roman" w:ascii="Times New Roman" w:hAnsi="Times New Roman"/>
           <w:color w:val="000000"/>
         </w:rPr>
-        <w:t xml:space="preserve">Return single object having same properties as one of the array elements returned by Cmps GET, for just the indicated Cmp  Any AU is acceptable though some login is required. </w:t>
-      </w:r>
-    </w:p>
-    <w:p>
-      <w:pPr>
-        <w:pStyle w:val="Normal"/>
-        <w:ind w:left="1440" w:hanging="0"/>
-        <w:rPr>
-          <w:rFonts w:ascii="Times New Roman" w:hAnsi="Times New Roman" w:cs="Times New Roman"/>
-          <w:b/>
-          <w:b/>
-          <w:i/>
-          <w:i/>
-          <w:sz w:val="28"/>
-        </w:rPr>
+        <w:t xml:space="preserve">Return single object having same properties as one of the array elements returned by ../Teams GET, for just the indicated Team. </w:t>
+      </w:r>
+    </w:p>
+    <w:p>
+      <w:pPr>
+        <w:pStyle w:val="Normal"/>
+        <w:ind w:left="1440" w:hanging="0"/>
+        <w:rPr/>
       </w:pPr>
       <w:r>
         <w:rPr>
@@ -3281,520 +3751,6 @@
           <w:sz w:val="28"/>
         </w:rPr>
         <w:t>PUT</w:t>
-      </w:r>
-    </w:p>
-    <w:p>
-      <w:pPr>
-        <w:pStyle w:val="Normal"/>
-        <w:ind w:left="1440" w:hanging="0"/>
-        <w:rPr/>
-      </w:pPr>
-      <w:r>
-        <w:rPr>
-          <w:rFonts w:cs="Times New Roman" w:ascii="Times New Roman" w:hAnsi="Times New Roman"/>
-        </w:rPr>
-        <w:t>Fields as for Competitions POST. Error dupTitle if title is duplicate. invalidPrms error if prms isn't valid according to prmSchema of Competition Type. AU must be Competition owner or admin.</w:t>
-      </w:r>
-    </w:p>
-    <w:p>
-      <w:pPr>
-        <w:pStyle w:val="Normal"/>
-        <w:ind w:left="1440" w:hanging="0"/>
-        <w:rPr>
-          <w:rFonts w:ascii="Times New Roman" w:hAnsi="Times New Roman" w:cs="Times New Roman"/>
-          <w:b/>
-          <w:b/>
-          <w:i/>
-          <w:i/>
-          <w:sz w:val="28"/>
-        </w:rPr>
-      </w:pPr>
-      <w:r>
-        <w:rPr>
-          <w:rFonts w:cs="Times New Roman" w:ascii="Times New Roman" w:hAnsi="Times New Roman"/>
-          <w:b/>
-          <w:i/>
-          <w:sz w:val="28"/>
-        </w:rPr>
-        <w:t>DELETE</w:t>
-      </w:r>
-    </w:p>
-    <w:p>
-      <w:pPr>
-        <w:pStyle w:val="Normal"/>
-        <w:ind w:left="1440" w:hanging="0"/>
-        <w:rPr/>
-      </w:pPr>
-      <w:r>
-        <w:rPr>
-          <w:rFonts w:cs="Times New Roman" w:ascii="Times New Roman" w:hAnsi="Times New Roman"/>
-        </w:rPr>
-        <w:t>Delete the Competition, including all associated Teams  Submissions.  AU must be Competition owner or admin.</w:t>
-      </w:r>
-    </w:p>
-    <w:p>
-      <w:pPr>
-        <w:pStyle w:val="Normal"/>
-        <w:ind w:left="1440" w:hanging="0"/>
-        <w:rPr/>
-      </w:pPr>
-      <w:r>
-        <w:rPr/>
-      </w:r>
-    </w:p>
-    <w:p>
-      <w:pPr>
-        <w:pStyle w:val="Normal"/>
-        <w:ind w:left="720" w:hanging="0"/>
-        <w:rPr>
-          <w:rFonts w:ascii="Times New Roman" w:hAnsi="Times New Roman" w:cs="Times New Roman"/>
-          <w:b/>
-          <w:b/>
-          <w:sz w:val="36"/>
-          <w:u w:val="single"/>
-        </w:rPr>
-      </w:pPr>
-      <w:r>
-        <w:rPr>
-          <w:rFonts w:cs="Times New Roman" w:ascii="Times New Roman" w:hAnsi="Times New Roman"/>
-          <w:b/>
-          <w:sz w:val="36"/>
-          <w:u w:val="single"/>
-        </w:rPr>
-        <w:t>Cmps/{CmpId}/WaitingSbms</w:t>
-      </w:r>
-    </w:p>
-    <w:p>
-      <w:pPr>
-        <w:pStyle w:val="Normal"/>
-        <w:ind w:left="720" w:hanging="0"/>
-        <w:rPr/>
-      </w:pPr>
-      <w:r>
-        <w:rPr>
-          <w:rFonts w:cs="Times New Roman" w:ascii="Times New Roman" w:hAnsi="Times New Roman"/>
-          <w:b/>
-          <w:sz w:val="36"/>
-        </w:rPr>
-        <w:tab/>
-      </w:r>
-      <w:r>
-        <w:rPr>
-          <w:rFonts w:cs="Times New Roman" w:ascii="Times New Roman" w:hAnsi="Times New Roman"/>
-          <w:b/>
-          <w:i/>
-          <w:color w:val="000000"/>
-          <w:sz w:val="28"/>
-        </w:rPr>
-        <w:t>GET num=&lt;n&gt;</w:t>
-      </w:r>
-    </w:p>
-    <w:p>
-      <w:pPr>
-        <w:pStyle w:val="Normal"/>
-        <w:ind w:left="2127" w:hanging="0"/>
-        <w:rPr/>
-      </w:pPr>
-      <w:r>
-        <w:rPr>
-          <w:rFonts w:cs="Times New Roman" w:ascii="Times New Roman" w:hAnsi="Times New Roman"/>
-          <w:color w:val="000000"/>
-          <w:sz w:val="28"/>
-        </w:rPr>
-        <w:t>Behavior similar to that of Cmps/{CmpId}/Teams/{teamId}/Sbms GET, but with some additional fields, numSubmits, lastSubmit and bestScore. Drawing from the pool of Sbms awaiting EVC attention (those with null Responses), and requiring admin AU.</w:t>
-      </w:r>
-    </w:p>
-    <w:p>
-      <w:pPr>
-        <w:pStyle w:val="Normal"/>
-        <w:ind w:left="720" w:hanging="0"/>
-        <w:rPr>
-          <w:rFonts w:ascii="Times New Roman" w:hAnsi="Times New Roman" w:cs="Times New Roman"/>
-          <w:b/>
-          <w:b/>
-          <w:sz w:val="36"/>
-          <w:u w:val="single"/>
-        </w:rPr>
-      </w:pPr>
-      <w:r>
-        <w:rPr>
-          <w:rFonts w:cs="Times New Roman" w:ascii="Times New Roman" w:hAnsi="Times New Roman"/>
-          <w:b/>
-          <w:sz w:val="36"/>
-          <w:u w:val="single"/>
-        </w:rPr>
-        <w:t>Cmps/{CmpId}/Teams</w:t>
-      </w:r>
-    </w:p>
-    <w:p>
-      <w:pPr>
-        <w:pStyle w:val="Normal"/>
-        <w:ind w:left="709" w:hanging="0"/>
-        <w:rPr/>
-      </w:pPr>
-      <w:r>
-        <w:rPr>
-          <w:rFonts w:cs="Times New Roman" w:ascii="Times New Roman" w:hAnsi="Times New Roman"/>
-        </w:rPr>
-        <w:t>Resources to track Teams participating in a given Cmp.  For all verbs in this section, unless otherwise specified, any AU is acceptable, though some login is required.  This implies general visibility and openness of all competitions, which may change in the future but is simpler for now.</w:t>
-      </w:r>
-    </w:p>
-    <w:p>
-      <w:pPr>
-        <w:pStyle w:val="Normal"/>
-        <w:rPr/>
-      </w:pPr>
-      <w:r>
-        <w:rPr>
-          <w:rFonts w:cs="Times New Roman" w:ascii="Times New Roman" w:hAnsi="Times New Roman"/>
-          <w:b/>
-          <w:color w:val="000000"/>
-          <w:sz w:val="44"/>
-          <w:szCs w:val="44"/>
-        </w:rPr>
-        <w:tab/>
-        <w:tab/>
-      </w:r>
-      <w:r>
-        <w:rPr>
-          <w:rFonts w:cs="Times New Roman" w:ascii="Times New Roman" w:hAnsi="Times New Roman"/>
-          <w:b/>
-          <w:i/>
-          <w:color w:val="000000"/>
-          <w:sz w:val="28"/>
-          <w:szCs w:val="28"/>
-        </w:rPr>
-        <w:t>GET</w:t>
-      </w:r>
-    </w:p>
-    <w:p>
-      <w:pPr>
-        <w:pStyle w:val="Normal"/>
-        <w:ind w:left="1440" w:hanging="0"/>
-        <w:rPr/>
-      </w:pPr>
-      <w:r>
-        <w:rPr>
-          <w:rFonts w:cs="Times New Roman" w:ascii="Times New Roman" w:hAnsi="Times New Roman"/>
-          <w:color w:val="000000"/>
-        </w:rPr>
-        <w:t>Return an array of 0 or more elements, with one element for each Team in the Cmp.</w:t>
-      </w:r>
-    </w:p>
-    <w:p>
-      <w:pPr>
-        <w:pStyle w:val="Normal"/>
-        <w:ind w:left="2160" w:hanging="0"/>
-        <w:rPr/>
-      </w:pPr>
-      <w:r>
-        <w:rPr>
-          <w:rFonts w:cs="Times New Roman" w:ascii="Times New Roman" w:hAnsi="Times New Roman"/>
-          <w:i/>
-        </w:rPr>
-        <w:t>id</w:t>
-      </w:r>
-      <w:r>
-        <w:rPr>
-          <w:rFonts w:cs="Times New Roman" w:ascii="Times New Roman" w:hAnsi="Times New Roman"/>
-        </w:rPr>
-        <w:t xml:space="preserve"> Id of the Team</w:t>
-      </w:r>
-    </w:p>
-    <w:p>
-      <w:pPr>
-        <w:pStyle w:val="Normal"/>
-        <w:ind w:left="2160" w:hanging="0"/>
-        <w:rPr/>
-      </w:pPr>
-      <w:r>
-        <w:rPr>
-          <w:rFonts w:cs="Times New Roman" w:ascii="Times New Roman" w:hAnsi="Times New Roman"/>
-          <w:i/>
-        </w:rPr>
-        <w:t>teamName</w:t>
-      </w:r>
-      <w:r>
-        <w:rPr>
-          <w:rFonts w:cs="Times New Roman" w:ascii="Times New Roman" w:hAnsi="Times New Roman"/>
-        </w:rPr>
-        <w:t xml:space="preserve"> Name of the Team, must be unique per Cmp</w:t>
-      </w:r>
-    </w:p>
-    <w:p>
-      <w:pPr>
-        <w:pStyle w:val="Normal"/>
-        <w:ind w:left="2160" w:hanging="0"/>
-        <w:rPr/>
-      </w:pPr>
-      <w:r>
-        <w:rPr>
-          <w:rFonts w:cs="Times New Roman" w:ascii="Times New Roman" w:hAnsi="Times New Roman"/>
-          <w:i/>
-          <w:iCs/>
-        </w:rPr>
-        <w:t>leaderId</w:t>
-      </w:r>
-      <w:r>
-        <w:rPr>
-          <w:rFonts w:cs="Times New Roman" w:ascii="Times New Roman" w:hAnsi="Times New Roman"/>
-        </w:rPr>
-        <w:t xml:space="preserve"> Id of the team Leader</w:t>
-      </w:r>
-    </w:p>
-    <w:p>
-      <w:pPr>
-        <w:pStyle w:val="Normal"/>
-        <w:ind w:left="2160" w:hanging="0"/>
-        <w:rPr>
-          <w:rFonts w:ascii="Times New Roman" w:hAnsi="Times New Roman" w:cs="Times New Roman"/>
-          <w:i/>
-          <w:i/>
-          <w:iCs/>
-        </w:rPr>
-      </w:pPr>
-      <w:r>
-        <w:rPr>
-          <w:rFonts w:cs="Times New Roman" w:ascii="Times New Roman" w:hAnsi="Times New Roman"/>
-          <w:i/>
-          <w:iCs/>
-        </w:rPr>
-        <w:t xml:space="preserve">cmpId Id of the competition </w:t>
-      </w:r>
-    </w:p>
-    <w:p>
-      <w:pPr>
-        <w:pStyle w:val="Normal"/>
-        <w:ind w:left="2160" w:hanging="0"/>
-        <w:rPr/>
-      </w:pPr>
-      <w:r>
-        <w:rPr>
-          <w:rFonts w:cs="Times New Roman" w:ascii="Times New Roman" w:hAnsi="Times New Roman"/>
-          <w:i/>
-          <w:iCs/>
-        </w:rPr>
-        <w:t xml:space="preserve">bestScore </w:t>
-      </w:r>
-      <w:r>
-        <w:rPr>
-          <w:rFonts w:cs="Times New Roman" w:ascii="Times New Roman" w:hAnsi="Times New Roman"/>
-        </w:rPr>
-        <w:t>Best score thus far earned by submissions from the Team.  0 if no submits</w:t>
-      </w:r>
-    </w:p>
-    <w:p>
-      <w:pPr>
-        <w:pStyle w:val="Normal"/>
-        <w:ind w:left="2160" w:hanging="0"/>
-        <w:rPr/>
-      </w:pPr>
-      <w:r>
-        <w:rPr>
-          <w:rFonts w:cs="Times New Roman" w:ascii="Times New Roman" w:hAnsi="Times New Roman"/>
-          <w:i/>
-          <w:iCs/>
-        </w:rPr>
-        <w:t xml:space="preserve">lastSubmit </w:t>
-      </w:r>
-      <w:r>
-        <w:rPr>
-          <w:rFonts w:cs="Times New Roman" w:ascii="Times New Roman" w:hAnsi="Times New Roman"/>
-        </w:rPr>
-        <w:t>Date of last submission from Team. Null if no submits.</w:t>
-      </w:r>
-    </w:p>
-    <w:p>
-      <w:pPr>
-        <w:pStyle w:val="Normal"/>
-        <w:ind w:left="2160" w:hanging="0"/>
-        <w:rPr/>
-      </w:pPr>
-      <w:r>
-        <w:rPr>
-          <w:rFonts w:cs="Times New Roman" w:ascii="Times New Roman" w:hAnsi="Times New Roman"/>
-          <w:i/>
-          <w:iCs/>
-        </w:rPr>
-        <w:t>numSubmits Number of submissions thus far made.  (This is denormalized as submission count could be obtained by fetching all submissions, but this value is needed for some grading models and is best made available here.)</w:t>
-      </w:r>
-    </w:p>
-    <w:p>
-      <w:pPr>
-        <w:pStyle w:val="Normal"/>
-        <w:ind w:left="2160" w:hanging="0"/>
-        <w:rPr/>
-      </w:pPr>
-      <w:r>
-        <w:rPr>
-          <w:rFonts w:cs="Times New Roman" w:ascii="Times New Roman" w:hAnsi="Times New Roman"/>
-          <w:i/>
-          <w:iCs/>
-        </w:rPr>
-        <w:t xml:space="preserve">canSubmit </w:t>
-      </w:r>
-      <w:r>
-        <w:rPr>
-          <w:rFonts w:cs="Times New Roman" w:ascii="Times New Roman" w:hAnsi="Times New Roman"/>
-        </w:rPr>
-        <w:t>boolean indicating if submission is allowed.  If the Cmp's submitRules are standard, all teams can submit at any time.  If submitRules are round-robin, on the team next in order after the most recent submit may do so.</w:t>
-      </w:r>
-    </w:p>
-    <w:p>
-      <w:pPr>
-        <w:pStyle w:val="Normal"/>
-        <w:ind w:left="1440" w:hanging="0"/>
-        <w:rPr>
-          <w:rFonts w:ascii="Times New Roman" w:hAnsi="Times New Roman" w:cs="Times New Roman"/>
-          <w:b/>
-          <w:b/>
-          <w:i/>
-          <w:i/>
-          <w:sz w:val="28"/>
-        </w:rPr>
-      </w:pPr>
-      <w:r>
-        <w:rPr>
-          <w:rFonts w:cs="Times New Roman" w:ascii="Times New Roman" w:hAnsi="Times New Roman"/>
-          <w:b/>
-          <w:i/>
-          <w:sz w:val="28"/>
-        </w:rPr>
-        <w:t>POST</w:t>
-      </w:r>
-    </w:p>
-    <w:p>
-      <w:pPr>
-        <w:pStyle w:val="Normal"/>
-        <w:ind w:left="1440" w:hanging="0"/>
-        <w:rPr/>
-      </w:pPr>
-      <w:r>
-        <w:rPr>
-          <w:rFonts w:cs="Times New Roman" w:ascii="Times New Roman" w:hAnsi="Times New Roman"/>
-        </w:rPr>
-        <w:t xml:space="preserve">Create a new Team, owned by the current AU, who becomes the </w:t>
-      </w:r>
-      <w:r>
-        <w:rPr>
-          <w:rFonts w:cs="Times New Roman" w:ascii="Times New Roman" w:hAnsi="Times New Roman"/>
-          <w:i/>
-          <w:iCs/>
-        </w:rPr>
-        <w:t>team lead</w:t>
-      </w:r>
-      <w:r>
-        <w:rPr>
-          <w:rFonts w:cs="Times New Roman" w:ascii="Times New Roman" w:hAnsi="Times New Roman"/>
-        </w:rPr>
-        <w:t>. Error dupTitle if title is a duplicate. Fields are</w:t>
-      </w:r>
-    </w:p>
-    <w:p>
-      <w:pPr>
-        <w:pStyle w:val="Normal"/>
-        <w:ind w:left="1440" w:hanging="0"/>
-        <w:rPr>
-          <w:rFonts w:ascii="Times New Roman" w:hAnsi="Times New Roman" w:cs="Times New Roman"/>
-        </w:rPr>
-      </w:pPr>
-      <w:r>
-        <w:rPr>
-          <w:rFonts w:cs="Times New Roman" w:ascii="Times New Roman" w:hAnsi="Times New Roman"/>
-        </w:rPr>
-        <w:tab/>
-        <w:t>leaderId Id of the leader.  Does not have to be AU</w:t>
-      </w:r>
-    </w:p>
-    <w:p>
-      <w:pPr>
-        <w:pStyle w:val="Normal"/>
-        <w:ind w:left="2160" w:hanging="0"/>
-        <w:rPr/>
-      </w:pPr>
-      <w:r>
-        <w:rPr>
-          <w:rFonts w:cs="Times New Roman" w:ascii="Times New Roman" w:hAnsi="Times New Roman"/>
-          <w:i/>
-        </w:rPr>
-        <w:t>teamName</w:t>
-      </w:r>
-      <w:r>
-        <w:rPr>
-          <w:rFonts w:cs="Times New Roman" w:ascii="Times New Roman" w:hAnsi="Times New Roman"/>
-        </w:rPr>
-        <w:t xml:space="preserve"> Name of the Team, must be unique per Cmp</w:t>
-      </w:r>
-    </w:p>
-    <w:p>
-      <w:pPr>
-        <w:pStyle w:val="Normal"/>
-        <w:ind w:left="720" w:hanging="0"/>
-        <w:rPr/>
-      </w:pPr>
-      <w:r>
-        <w:rPr>
-          <w:rFonts w:cs="Times New Roman" w:ascii="Times New Roman" w:hAnsi="Times New Roman"/>
-          <w:b/>
-          <w:sz w:val="36"/>
-          <w:u w:val="single"/>
-        </w:rPr>
-        <w:t>Cmps/{CmpId}/Teams/{TeamId}</w:t>
-      </w:r>
-    </w:p>
-    <w:p>
-      <w:pPr>
-        <w:pStyle w:val="Normal"/>
-        <w:ind w:left="1440" w:hanging="0"/>
-        <w:rPr>
-          <w:rFonts w:ascii="Times New Roman" w:hAnsi="Times New Roman" w:cs="Times New Roman"/>
-          <w:b/>
-          <w:b/>
-          <w:i/>
-          <w:i/>
-          <w:color w:val="000000"/>
-          <w:sz w:val="28"/>
-        </w:rPr>
-      </w:pPr>
-      <w:r>
-        <w:rPr>
-          <w:rFonts w:cs="Times New Roman" w:ascii="Times New Roman" w:hAnsi="Times New Roman"/>
-          <w:b/>
-          <w:i/>
-          <w:color w:val="000000"/>
-          <w:sz w:val="28"/>
-        </w:rPr>
-        <w:t>GET</w:t>
-      </w:r>
-    </w:p>
-    <w:p>
-      <w:pPr>
-        <w:pStyle w:val="Normal"/>
-        <w:ind w:left="1440" w:hanging="0"/>
-        <w:rPr/>
-      </w:pPr>
-      <w:r>
-        <w:rPr>
-          <w:rFonts w:cs="Times New Roman" w:ascii="Times New Roman" w:hAnsi="Times New Roman"/>
-          <w:color w:val="000000"/>
-        </w:rPr>
-        <w:t xml:space="preserve">Return single object having same properties as one of the array elements returned by ../Teams GET, for just the indicated Team. </w:t>
-      </w:r>
-    </w:p>
-    <w:p>
-      <w:pPr>
-        <w:pStyle w:val="Normal"/>
-        <w:ind w:left="1440" w:hanging="0"/>
-        <w:rPr/>
-      </w:pPr>
-      <w:r>
-        <w:rPr>
-          <w:rFonts w:cs="Times New Roman" w:ascii="Times New Roman" w:hAnsi="Times New Roman"/>
-          <w:b/>
-          <w:i/>
-          <w:sz w:val="28"/>
-        </w:rPr>
-        <w:t>newTeamDataPUT</w:t>
       </w:r>
     </w:p>
     <w:p>
@@ -4783,57 +4739,7 @@
           <w:rFonts w:cs="Times New Roman" w:ascii="Times New Roman" w:hAnsi="Times New Roman"/>
           <w:color w:val="000000"/>
         </w:rPr>
-        <w:t xml:space="preserve"> score as an double given by the grader, updates best</w:t>
-      </w:r>
-      <w:ins w:id="4" w:author="Unknown Author" w:date="2021-07-12T02:02:10Z">
-        <w:r>
-          <w:rPr>
-            <w:rFonts w:cs="Times New Roman" w:ascii="Times New Roman" w:hAnsi="Times New Roman"/>
-            <w:color w:val="000000"/>
-          </w:rPr>
-          <w:t>S</w:t>
-        </w:r>
-      </w:ins>
-      <w:del w:id="5" w:author="Unknown Author" w:date="2021-07-12T02:02:09Z">
-        <w:r>
-          <w:rPr>
-            <w:rFonts w:cs="Times New Roman" w:ascii="Times New Roman" w:hAnsi="Times New Roman"/>
-            <w:color w:val="000000"/>
-          </w:rPr>
-          <w:delText>s</w:delText>
-        </w:r>
-      </w:del>
-      <w:r>
-        <w:rPr>
-          <w:rFonts w:cs="Times New Roman" w:ascii="Times New Roman" w:hAnsi="Times New Roman"/>
-          <w:color w:val="000000"/>
-        </w:rPr>
-        <w:t>core and last</w:t>
-      </w:r>
-      <w:ins w:id="6" w:author="Unknown Author" w:date="2021-07-12T02:02:13Z">
-        <w:r>
-          <w:rPr>
-            <w:rFonts w:cs="Times New Roman" w:ascii="Times New Roman" w:hAnsi="Times New Roman"/>
-            <w:color w:val="000000"/>
-          </w:rPr>
-          <w:t>S</w:t>
-        </w:r>
-      </w:ins>
-      <w:del w:id="7" w:author="Unknown Author" w:date="2021-07-12T02:02:12Z">
-        <w:r>
-          <w:rPr>
-            <w:rFonts w:cs="Times New Roman" w:ascii="Times New Roman" w:hAnsi="Times New Roman"/>
-            <w:color w:val="000000"/>
-          </w:rPr>
-          <w:delText>s</w:delText>
-        </w:r>
-      </w:del>
-      <w:r>
-        <w:rPr>
-          <w:rFonts w:cs="Times New Roman" w:ascii="Times New Roman" w:hAnsi="Times New Roman"/>
-          <w:color w:val="000000"/>
-        </w:rPr>
-        <w:t xml:space="preserve">core appropriately </w:t>
+        <w:t xml:space="preserve"> score as an double given by the grader, updates bestScore and lastScore appropriately </w:t>
       </w:r>
     </w:p>
     <w:p>
@@ -4848,23 +4754,7 @@
           <w:color w:val="000000"/>
         </w:rPr>
         <w:tab/>
-        <w:t>errorResult text error string if ne</w:t>
-      </w:r>
-      <w:ins w:id="8" w:author="Unknown Author" w:date="2021-07-12T02:01:51Z">
-        <w:r>
-          <w:rPr>
-            <w:rFonts w:cs="Times New Roman" w:ascii="Times New Roman" w:hAnsi="Times New Roman"/>
-            <w:color w:val="000000"/>
-          </w:rPr>
-          <w:t>ce</w:t>
-        </w:r>
-      </w:ins>
-      <w:r>
-        <w:rPr>
-          <w:rFonts w:cs="Times New Roman" w:ascii="Times New Roman" w:hAnsi="Times New Roman"/>
-          <w:color w:val="000000"/>
-        </w:rPr>
-        <w:t>ssary</w:t>
+        <w:t>errorResult text error string if necessary</w:t>
       </w:r>
     </w:p>
     <w:p>
@@ -4879,32 +4769,7 @@
           <w:color w:val="000000"/>
         </w:rPr>
         <w:tab/>
-        <w:t>canSubmit will change the team can</w:t>
-      </w:r>
-      <w:ins w:id="9" w:author="Unknown Author" w:date="2021-07-15T12:53:19Z">
-        <w:r>
-          <w:rPr>
-            <w:rFonts w:cs="Times New Roman" w:ascii="Times New Roman" w:hAnsi="Times New Roman"/>
-            <w:color w:val="000000"/>
-          </w:rPr>
-          <w:t>S</w:t>
-        </w:r>
-      </w:ins>
-      <w:del w:id="10" w:author="Unknown Author" w:date="2021-07-15T12:53:19Z">
-        <w:r>
-          <w:rPr>
-            <w:rFonts w:cs="Times New Roman" w:ascii="Times New Roman" w:hAnsi="Times New Roman"/>
-            <w:color w:val="000000"/>
-          </w:rPr>
-          <w:delText>s</w:delText>
-        </w:r>
-      </w:del>
-      <w:r>
-        <w:rPr>
-          <w:rFonts w:cs="Times New Roman" w:ascii="Times New Roman" w:hAnsi="Times New Roman"/>
-          <w:color w:val="000000"/>
-        </w:rPr>
-        <w:t xml:space="preserve">ubmit property </w:t>
+        <w:t xml:space="preserve">canSubmit will change the team canSubmit property </w:t>
       </w:r>
     </w:p>
     <w:p>
@@ -5727,6 +5592,27 @@
       <w:rFonts w:ascii="Times New Roman" w:hAnsi="Times New Roman" w:cs="Times New Roman"/>
     </w:rPr>
   </w:style>
+  <w:style w:type="character" w:styleId="ListLabel5">
+    <w:name w:val="ListLabel 5"/>
+    <w:qFormat/>
+    <w:rPr>
+      <w:rFonts w:ascii="Times New Roman" w:hAnsi="Times New Roman" w:cs="Times New Roman"/>
+      <w:b w:val="false"/>
+      <w:i w:val="false"/>
+      <w:caps w:val="false"/>
+      <w:smallCaps w:val="false"/>
+      <w:spacing w:val="0"/>
+      <w:sz w:val="22"/>
+      <w:szCs w:val="22"/>
+    </w:rPr>
+  </w:style>
+  <w:style w:type="character" w:styleId="ListLabel6">
+    <w:name w:val="ListLabel 6"/>
+    <w:qFormat/>
+    <w:rPr>
+      <w:rFonts w:ascii="Times New Roman" w:hAnsi="Times New Roman" w:cs="Times New Roman"/>
+    </w:rPr>
+  </w:style>
   <w:style w:type="paragraph" w:styleId="Heading">
     <w:name w:val="Heading"/>
     <w:basedOn w:val="Normal"/>
